--- a/10_Information_in_the_form_of_graphs_and_diagrams/9_Queries_for_search_engines.docx
+++ b/10_Information_in_the_form_of_graphs_and_diagrams/9_Queries_for_search_engines.docx
@@ -3,9 +3,317 @@
 <w:document xmlns:wpc="http://schemas.microsoft.com/office/word/2010/wordprocessingCanvas" xmlns:cx="http://schemas.microsoft.com/office/drawing/2014/chartex" xmlns:cx1="http://schemas.microsoft.com/office/drawing/2015/9/8/chartex" xmlns:mc="http://schemas.openxmlformats.org/markup-compatibility/2006" xmlns:o="urn:schemas-microsoft-com:office:office" xmlns:r="http://schemas.openxmlformats.org/officeDocument/2006/relationships" xmlns:m="http://schemas.openxmlformats.org/officeDocument/2006/math" xmlns:v="urn:schemas-microsoft-com:vml" xmlns:wp14="http://schemas.microsoft.com/office/word/2010/wordprocessingDrawing" xmlns:wp="http://schemas.openxmlformats.org/drawingml/2006/wordprocessingDrawing" xmlns:w10="urn:schemas-microsoft-com:office:word" xmlns:w="http://schemas.openxmlformats.org/wordprocessingml/2006/main" xmlns:w14="http://schemas.microsoft.com/office/word/2010/wordml" xmlns:w15="http://schemas.microsoft.com/office/word/2012/wordml" xmlns:w16se="http://schemas.microsoft.com/office/word/2015/wordml/symex" xmlns:wpg="http://schemas.microsoft.com/office/word/2010/wordprocessingGroup" xmlns:wpi="http://schemas.microsoft.com/office/word/2010/wordprocessingInk" xmlns:wne="http://schemas.microsoft.com/office/word/2006/wordml" xmlns:wps="http://schemas.microsoft.com/office/word/2010/wordprocessingShape" mc:Ignorable="w14 w15 w16se wp14">
   <w:body>
     <w:p>
+      <w:pPr>
+        <w:rPr>
+          <w:rFonts w:ascii="Times New Roman" w:hAnsi="Times New Roman" w:cs="Times New Roman"/>
+          <w:b/>
+          <w:color w:val="222222"/>
+          <w:sz w:val="28"/>
+          <w:szCs w:val="28"/>
+          <w:shd w:val="clear" w:color="auto" w:fill="FFFFFF"/>
+        </w:rPr>
+      </w:pPr>
+      <w:r>
+        <w:tab/>
+      </w:r>
+      <w:r>
+        <w:tab/>
+      </w:r>
+      <w:r>
+        <w:tab/>
+      </w:r>
+      <w:r>
+        <w:tab/>
+      </w:r>
       <w:bookmarkStart w:id="0" w:name="_GoBack"/>
+      <w:r>
+        <w:rPr>
+          <w:rFonts w:ascii="Times New Roman" w:hAnsi="Times New Roman" w:cs="Times New Roman"/>
+          <w:b/>
+          <w:color w:val="222222"/>
+          <w:sz w:val="28"/>
+          <w:szCs w:val="28"/>
+          <w:shd w:val="clear" w:color="auto" w:fill="FFFFFF"/>
+        </w:rPr>
+        <w:t>10.1 Поиск путей на графике</w:t>
+      </w:r>
       <w:bookmarkEnd w:id="0"/>
     </w:p>
+    <w:p>
+      <w:pPr>
+        <w:shd w:val="clear" w:color="auto" w:fill="FFFFFF"/>
+        <w:spacing w:before="240" w:after="240" w:line="240" w:lineRule="auto"/>
+        <w:rPr>
+          <w:rFonts w:ascii="Times New Roman" w:eastAsia="Times New Roman" w:hAnsi="Times New Roman" w:cs="Times New Roman"/>
+          <w:color w:val="222222"/>
+          <w:sz w:val="28"/>
+          <w:szCs w:val="28"/>
+          <w:lang w:eastAsia="ru-RU"/>
+        </w:rPr>
+      </w:pPr>
+      <w:r>
+        <w:rPr>
+          <w:rFonts w:ascii="Times New Roman" w:eastAsia="Times New Roman" w:hAnsi="Times New Roman" w:cs="Times New Roman"/>
+          <w:b/>
+          <w:bCs/>
+          <w:color w:val="222222"/>
+          <w:sz w:val="28"/>
+          <w:szCs w:val="28"/>
+          <w:lang w:eastAsia="ru-RU"/>
+        </w:rPr>
+        <w:t>Общая идея по поиску путей на графике</w:t>
+      </w:r>
+    </w:p>
+    <w:p>
+      <w:pPr>
+        <w:shd w:val="clear" w:color="auto" w:fill="FFFFFF"/>
+        <w:spacing w:before="240" w:after="240" w:line="240" w:lineRule="auto"/>
+        <w:rPr>
+          <w:rFonts w:ascii="Times New Roman" w:eastAsia="Times New Roman" w:hAnsi="Times New Roman" w:cs="Times New Roman"/>
+          <w:color w:val="222222"/>
+          <w:sz w:val="28"/>
+          <w:szCs w:val="28"/>
+          <w:lang w:eastAsia="ru-RU"/>
+        </w:rPr>
+      </w:pPr>
+      <w:r>
+        <w:rPr>
+          <w:rFonts w:ascii="Times New Roman" w:eastAsia="Times New Roman" w:hAnsi="Times New Roman" w:cs="Times New Roman"/>
+          <w:color w:val="222222"/>
+          <w:sz w:val="28"/>
+          <w:szCs w:val="28"/>
+          <w:lang w:eastAsia="ru-RU"/>
+        </w:rPr>
+        <w:t>Чтобы решить задачу про количество путей из одного города в другой, нужно действовать пошагово. Мы будем считать, сколько способов есть дойти до каждого города, начиная с самого начала пути и постепенно двигаясь вперёд.</w:t>
+      </w:r>
+    </w:p>
+    <w:p>
+      <w:pPr>
+        <w:shd w:val="clear" w:color="auto" w:fill="FFFFFF"/>
+        <w:spacing w:before="240" w:after="240" w:line="240" w:lineRule="auto"/>
+        <w:outlineLvl w:val="2"/>
+        <w:rPr>
+          <w:rFonts w:ascii="Times New Roman" w:eastAsia="Times New Roman" w:hAnsi="Times New Roman" w:cs="Times New Roman"/>
+          <w:b/>
+          <w:bCs/>
+          <w:color w:val="222222"/>
+          <w:sz w:val="28"/>
+          <w:szCs w:val="28"/>
+          <w:lang w:eastAsia="ru-RU"/>
+        </w:rPr>
+      </w:pPr>
+      <w:r>
+        <w:rPr>
+          <w:rFonts w:ascii="Times New Roman" w:eastAsia="Times New Roman" w:hAnsi="Times New Roman" w:cs="Times New Roman"/>
+          <w:b/>
+          <w:bCs/>
+          <w:color w:val="222222"/>
+          <w:sz w:val="28"/>
+          <w:szCs w:val="28"/>
+          <w:lang w:eastAsia="ru-RU"/>
+        </w:rPr>
+        <w:t>Шаги решения:</w:t>
+      </w:r>
+    </w:p>
+    <w:p>
+      <w:pPr>
+        <w:numPr>
+          <w:ilvl w:val="0"/>
+          <w:numId w:val="35"/>
+        </w:numPr>
+        <w:shd w:val="clear" w:color="auto" w:fill="FFFFFF"/>
+        <w:spacing w:after="0" w:line="240" w:lineRule="auto"/>
+        <w:ind w:left="0"/>
+        <w:rPr>
+          <w:rFonts w:ascii="Times New Roman" w:eastAsia="Times New Roman" w:hAnsi="Times New Roman" w:cs="Times New Roman"/>
+          <w:color w:val="222222"/>
+          <w:sz w:val="28"/>
+          <w:szCs w:val="28"/>
+          <w:lang w:eastAsia="ru-RU"/>
+        </w:rPr>
+      </w:pPr>
+      <w:r>
+        <w:rPr>
+          <w:rFonts w:ascii="Times New Roman" w:eastAsia="Times New Roman" w:hAnsi="Times New Roman" w:cs="Times New Roman"/>
+          <w:b/>
+          <w:bCs/>
+          <w:color w:val="222222"/>
+          <w:sz w:val="28"/>
+          <w:szCs w:val="28"/>
+          <w:lang w:eastAsia="ru-RU"/>
+        </w:rPr>
+        <w:t>Начальное условие</w:t>
+      </w:r>
+      <w:r>
+        <w:rPr>
+          <w:rFonts w:ascii="Times New Roman" w:eastAsia="Times New Roman" w:hAnsi="Times New Roman" w:cs="Times New Roman"/>
+          <w:color w:val="222222"/>
+          <w:sz w:val="28"/>
+          <w:szCs w:val="28"/>
+          <w:lang w:eastAsia="ru-RU"/>
+        </w:rPr>
+        <w:t>: Всегда есть один способ попасть в точку старта (это наша исходная точка, город А). Поэтому мы можем записать, что количество путей до города А равно 1.</w:t>
+      </w:r>
+    </w:p>
+    <w:p>
+      <w:pPr>
+        <w:numPr>
+          <w:ilvl w:val="0"/>
+          <w:numId w:val="35"/>
+        </w:numPr>
+        <w:shd w:val="clear" w:color="auto" w:fill="FFFFFF"/>
+        <w:spacing w:after="0" w:line="240" w:lineRule="auto"/>
+        <w:ind w:left="0"/>
+        <w:rPr>
+          <w:rFonts w:ascii="Times New Roman" w:eastAsia="Times New Roman" w:hAnsi="Times New Roman" w:cs="Times New Roman"/>
+          <w:color w:val="222222"/>
+          <w:sz w:val="28"/>
+          <w:szCs w:val="28"/>
+          <w:lang w:eastAsia="ru-RU"/>
+        </w:rPr>
+      </w:pPr>
+      <w:r>
+        <w:rPr>
+          <w:rFonts w:ascii="Times New Roman" w:eastAsia="Times New Roman" w:hAnsi="Times New Roman" w:cs="Times New Roman"/>
+          <w:b/>
+          <w:bCs/>
+          <w:color w:val="222222"/>
+          <w:sz w:val="28"/>
+          <w:szCs w:val="28"/>
+          <w:lang w:eastAsia="ru-RU"/>
+        </w:rPr>
+        <w:t>Переход к следующему городу</w:t>
+      </w:r>
+      <w:r>
+        <w:rPr>
+          <w:rFonts w:ascii="Times New Roman" w:eastAsia="Times New Roman" w:hAnsi="Times New Roman" w:cs="Times New Roman"/>
+          <w:color w:val="222222"/>
+          <w:sz w:val="28"/>
+          <w:szCs w:val="28"/>
+          <w:lang w:eastAsia="ru-RU"/>
+        </w:rPr>
+        <w:t>: Если из какого-то города есть дорога в другой город, то количество путей до нового города будет равно количеству путей до предыдущего города.</w:t>
+      </w:r>
+    </w:p>
+    <w:p>
+      <w:pPr>
+        <w:numPr>
+          <w:ilvl w:val="0"/>
+          <w:numId w:val="35"/>
+        </w:numPr>
+        <w:shd w:val="clear" w:color="auto" w:fill="FFFFFF"/>
+        <w:spacing w:after="0" w:line="240" w:lineRule="auto"/>
+        <w:ind w:left="0"/>
+        <w:rPr>
+          <w:rFonts w:ascii="Times New Roman" w:eastAsia="Times New Roman" w:hAnsi="Times New Roman" w:cs="Times New Roman"/>
+          <w:color w:val="222222"/>
+          <w:sz w:val="28"/>
+          <w:szCs w:val="28"/>
+          <w:lang w:eastAsia="ru-RU"/>
+        </w:rPr>
+      </w:pPr>
+      <w:r>
+        <w:rPr>
+          <w:rFonts w:ascii="Times New Roman" w:eastAsia="Times New Roman" w:hAnsi="Times New Roman" w:cs="Times New Roman"/>
+          <w:b/>
+          <w:bCs/>
+          <w:color w:val="222222"/>
+          <w:sz w:val="28"/>
+          <w:szCs w:val="28"/>
+          <w:lang w:eastAsia="ru-RU"/>
+        </w:rPr>
+        <w:t>Суммируем пути</w:t>
+      </w:r>
+      <w:r>
+        <w:rPr>
+          <w:rFonts w:ascii="Times New Roman" w:eastAsia="Times New Roman" w:hAnsi="Times New Roman" w:cs="Times New Roman"/>
+          <w:color w:val="222222"/>
+          <w:sz w:val="28"/>
+          <w:szCs w:val="28"/>
+          <w:lang w:eastAsia="ru-RU"/>
+        </w:rPr>
+        <w:t>: Когда из нескольких городов ведут дороги в один город, мы складываем количество путей ко всем этим городам. Например, если из двух городов можно попасть в третий, то общее количество путей будет суммой путей до первых двух городов.</w:t>
+      </w:r>
+    </w:p>
+    <w:p>
+      <w:pPr>
+        <w:shd w:val="clear" w:color="auto" w:fill="FFFFFF"/>
+        <w:spacing w:before="240" w:after="240" w:line="240" w:lineRule="auto"/>
+        <w:outlineLvl w:val="2"/>
+        <w:rPr>
+          <w:rFonts w:ascii="Times New Roman" w:eastAsia="Times New Roman" w:hAnsi="Times New Roman" w:cs="Times New Roman"/>
+          <w:b/>
+          <w:bCs/>
+          <w:color w:val="222222"/>
+          <w:sz w:val="28"/>
+          <w:szCs w:val="28"/>
+          <w:lang w:eastAsia="ru-RU"/>
+        </w:rPr>
+      </w:pPr>
+      <w:r>
+        <w:rPr>
+          <w:rFonts w:ascii="Times New Roman" w:eastAsia="Times New Roman" w:hAnsi="Times New Roman" w:cs="Times New Roman"/>
+          <w:b/>
+          <w:bCs/>
+          <w:color w:val="222222"/>
+          <w:sz w:val="28"/>
+          <w:szCs w:val="28"/>
+          <w:lang w:eastAsia="ru-RU"/>
+        </w:rPr>
+        <w:t>Общее правило</w:t>
+      </w:r>
+    </w:p>
+    <w:p>
+      <w:pPr>
+        <w:shd w:val="clear" w:color="auto" w:fill="FFFFFF"/>
+        <w:spacing w:before="240" w:after="240" w:line="240" w:lineRule="auto"/>
+        <w:rPr>
+          <w:rFonts w:ascii="Times New Roman" w:eastAsia="Times New Roman" w:hAnsi="Times New Roman" w:cs="Times New Roman"/>
+          <w:color w:val="222222"/>
+          <w:sz w:val="28"/>
+          <w:szCs w:val="28"/>
+          <w:lang w:eastAsia="ru-RU"/>
+        </w:rPr>
+      </w:pPr>
+      <w:r>
+        <w:rPr>
+          <w:rFonts w:ascii="Times New Roman" w:eastAsia="Times New Roman" w:hAnsi="Times New Roman" w:cs="Times New Roman"/>
+          <w:color w:val="000000"/>
+          <w:sz w:val="28"/>
+          <w:szCs w:val="28"/>
+          <w:bdr w:val="single" w:sz="6" w:space="2" w:color="ECEDF1" w:frame="1"/>
+          <w:shd w:val="clear" w:color="auto" w:fill="F3F4F6"/>
+          <w:lang w:eastAsia="ru-RU"/>
+        </w:rPr>
+        <w:t>Если из нескольких городов ведут дороги в какой-то город, то количество путей до этого города равно сумме количеств путей до всех предыдущих городов.</w:t>
+      </w:r>
+    </w:p>
+    <w:p>
+      <w:pPr>
+        <w:shd w:val="clear" w:color="auto" w:fill="FFFFFF"/>
+        <w:spacing w:before="240" w:after="240" w:line="240" w:lineRule="auto"/>
+        <w:rPr>
+          <w:rFonts w:ascii="Times New Roman" w:eastAsia="Times New Roman" w:hAnsi="Times New Roman" w:cs="Times New Roman"/>
+          <w:color w:val="222222"/>
+          <w:sz w:val="28"/>
+          <w:szCs w:val="28"/>
+          <w:lang w:eastAsia="ru-RU"/>
+        </w:rPr>
+      </w:pPr>
+      <w:r>
+        <w:rPr>
+          <w:rFonts w:ascii="Times New Roman" w:eastAsia="Times New Roman" w:hAnsi="Times New Roman" w:cs="Times New Roman"/>
+          <w:i/>
+          <w:iCs/>
+          <w:color w:val="222222"/>
+          <w:sz w:val="28"/>
+          <w:szCs w:val="28"/>
+          <w:lang w:eastAsia="ru-RU"/>
+        </w:rPr>
+        <w:t>Вот и всё! С помощью этого простого принципа можно решать подобные задачи без сложного программирования.</w:t>
+      </w:r>
+    </w:p>
+    <w:p/>
     <w:sectPr>
       <w:pgSz w:w="11906" w:h="16838"/>
       <w:pgMar w:top="1134" w:right="850" w:bottom="1134" w:left="1701" w:header="708" w:footer="708" w:gutter="0"/>
@@ -19,9 +327,9 @@
 <file path=word/numbering.xml><?xml version="1.0" encoding="utf-8"?>
 <w:numbering xmlns:wpc="http://schemas.microsoft.com/office/word/2010/wordprocessingCanvas" xmlns:cx="http://schemas.microsoft.com/office/drawing/2014/chartex" xmlns:cx1="http://schemas.microsoft.com/office/drawing/2015/9/8/chartex" xmlns:mc="http://schemas.openxmlformats.org/markup-compatibility/2006" xmlns:o="urn:schemas-microsoft-com:office:office" xmlns:r="http://schemas.openxmlformats.org/officeDocument/2006/relationships" xmlns:m="http://schemas.openxmlformats.org/officeDocument/2006/math" xmlns:v="urn:schemas-microsoft-com:vml" xmlns:wp14="http://schemas.microsoft.com/office/word/2010/wordprocessingDrawing" xmlns:wp="http://schemas.openxmlformats.org/drawingml/2006/wordprocessingDrawing" xmlns:w10="urn:schemas-microsoft-com:office:word" xmlns:w="http://schemas.openxmlformats.org/wordprocessingml/2006/main" xmlns:w14="http://schemas.microsoft.com/office/word/2010/wordml" xmlns:w15="http://schemas.microsoft.com/office/word/2012/wordml" xmlns:w16se="http://schemas.microsoft.com/office/word/2015/wordml/symex" xmlns:wpg="http://schemas.microsoft.com/office/word/2010/wordprocessingGroup" xmlns:wpi="http://schemas.microsoft.com/office/word/2010/wordprocessingInk" xmlns:wne="http://schemas.microsoft.com/office/word/2006/wordml" xmlns:wps="http://schemas.microsoft.com/office/word/2010/wordprocessingShape" mc:Ignorable="w14 w15 w16se wp14">
   <w:abstractNum w:abstractNumId="0" w15:restartNumberingAfterBreak="0">
-    <w:nsid w:val="039B7752"/>
+    <w:nsid w:val="0AFC0950"/>
     <w:multiLevelType w:val="multilevel"/>
-    <w:tmpl w:val="8DB02C42"/>
+    <w:tmpl w:val="029C66F0"/>
     <w:lvl w:ilvl="0">
       <w:start w:val="1"/>
       <w:numFmt w:val="decimal"/>
@@ -132,9 +440,9 @@
     </w:lvl>
   </w:abstractNum>
   <w:abstractNum w:abstractNumId="1" w15:restartNumberingAfterBreak="0">
-    <w:nsid w:val="0520536F"/>
+    <w:nsid w:val="0BE74BF9"/>
     <w:multiLevelType w:val="multilevel"/>
-    <w:tmpl w:val="36BA0760"/>
+    <w:tmpl w:val="B63A76A2"/>
     <w:lvl w:ilvl="0">
       <w:start w:val="1"/>
       <w:numFmt w:val="decimal"/>
@@ -245,9 +553,9 @@
     </w:lvl>
   </w:abstractNum>
   <w:abstractNum w:abstractNumId="2" w15:restartNumberingAfterBreak="0">
-    <w:nsid w:val="07A16E3E"/>
+    <w:nsid w:val="104A277E"/>
     <w:multiLevelType w:val="multilevel"/>
-    <w:tmpl w:val="30741ADC"/>
+    <w:tmpl w:val="7B700886"/>
     <w:lvl w:ilvl="0">
       <w:start w:val="1"/>
       <w:numFmt w:val="decimal"/>
@@ -358,9 +666,9 @@
     </w:lvl>
   </w:abstractNum>
   <w:abstractNum w:abstractNumId="3" w15:restartNumberingAfterBreak="0">
-    <w:nsid w:val="088B679D"/>
+    <w:nsid w:val="10BF15A1"/>
     <w:multiLevelType w:val="multilevel"/>
-    <w:tmpl w:val="6A14EAE2"/>
+    <w:tmpl w:val="D15090A0"/>
     <w:lvl w:ilvl="0">
       <w:start w:val="1"/>
       <w:numFmt w:val="decimal"/>
@@ -471,9 +779,9 @@
     </w:lvl>
   </w:abstractNum>
   <w:abstractNum w:abstractNumId="4" w15:restartNumberingAfterBreak="0">
-    <w:nsid w:val="0A5100D6"/>
+    <w:nsid w:val="16B67F54"/>
     <w:multiLevelType w:val="multilevel"/>
-    <w:tmpl w:val="9872C128"/>
+    <w:tmpl w:val="067C0DBE"/>
     <w:lvl w:ilvl="0">
       <w:start w:val="1"/>
       <w:numFmt w:val="decimal"/>
@@ -584,9 +892,9 @@
     </w:lvl>
   </w:abstractNum>
   <w:abstractNum w:abstractNumId="5" w15:restartNumberingAfterBreak="0">
-    <w:nsid w:val="122E3411"/>
+    <w:nsid w:val="188F4C24"/>
     <w:multiLevelType w:val="multilevel"/>
-    <w:tmpl w:val="5F12AAEC"/>
+    <w:tmpl w:val="948EB498"/>
     <w:lvl w:ilvl="0">
       <w:start w:val="1"/>
       <w:numFmt w:val="decimal"/>
@@ -697,9 +1005,9 @@
     </w:lvl>
   </w:abstractNum>
   <w:abstractNum w:abstractNumId="6" w15:restartNumberingAfterBreak="0">
-    <w:nsid w:val="13C35EC3"/>
+    <w:nsid w:val="233275BF"/>
     <w:multiLevelType w:val="multilevel"/>
-    <w:tmpl w:val="7278E468"/>
+    <w:tmpl w:val="D704478A"/>
     <w:lvl w:ilvl="0">
       <w:start w:val="1"/>
       <w:numFmt w:val="decimal"/>
@@ -810,13 +1118,13 @@
     </w:lvl>
   </w:abstractNum>
   <w:abstractNum w:abstractNumId="7" w15:restartNumberingAfterBreak="0">
-    <w:nsid w:val="156876C6"/>
+    <w:nsid w:val="25BC4584"/>
     <w:multiLevelType w:val="multilevel"/>
-    <w:tmpl w:val="D1A41294"/>
+    <w:tmpl w:val="4BC09422"/>
     <w:lvl w:ilvl="0">
       <w:start w:val="1"/>
-      <w:numFmt w:val="bullet"/>
-      <w:lvlText w:val=""/>
+      <w:numFmt w:val="decimal"/>
+      <w:lvlText w:val="%1."/>
       <w:lvlJc w:val="left"/>
       <w:pPr>
         <w:tabs>
@@ -824,15 +1132,11 @@
         </w:tabs>
         <w:ind w:left="720" w:hanging="360"/>
       </w:pPr>
-      <w:rPr>
-        <w:rFonts w:ascii="Symbol" w:hAnsi="Symbol" w:hint="default"/>
-        <w:sz w:val="20"/>
-      </w:rPr>
     </w:lvl>
     <w:lvl w:ilvl="1" w:tentative="1">
       <w:start w:val="1"/>
-      <w:numFmt w:val="bullet"/>
-      <w:lvlText w:val=""/>
+      <w:numFmt w:val="decimal"/>
+      <w:lvlText w:val="%2."/>
       <w:lvlJc w:val="left"/>
       <w:pPr>
         <w:tabs>
@@ -840,15 +1144,11 @@
         </w:tabs>
         <w:ind w:left="1440" w:hanging="360"/>
       </w:pPr>
-      <w:rPr>
-        <w:rFonts w:ascii="Symbol" w:hAnsi="Symbol" w:hint="default"/>
-        <w:sz w:val="20"/>
-      </w:rPr>
     </w:lvl>
     <w:lvl w:ilvl="2" w:tentative="1">
       <w:start w:val="1"/>
-      <w:numFmt w:val="bullet"/>
-      <w:lvlText w:val=""/>
+      <w:numFmt w:val="decimal"/>
+      <w:lvlText w:val="%3."/>
       <w:lvlJc w:val="left"/>
       <w:pPr>
         <w:tabs>
@@ -856,15 +1156,11 @@
         </w:tabs>
         <w:ind w:left="2160" w:hanging="360"/>
       </w:pPr>
-      <w:rPr>
-        <w:rFonts w:ascii="Symbol" w:hAnsi="Symbol" w:hint="default"/>
-        <w:sz w:val="20"/>
-      </w:rPr>
     </w:lvl>
     <w:lvl w:ilvl="3" w:tentative="1">
       <w:start w:val="1"/>
-      <w:numFmt w:val="bullet"/>
-      <w:lvlText w:val=""/>
+      <w:numFmt w:val="decimal"/>
+      <w:lvlText w:val="%4."/>
       <w:lvlJc w:val="left"/>
       <w:pPr>
         <w:tabs>
@@ -872,15 +1168,11 @@
         </w:tabs>
         <w:ind w:left="2880" w:hanging="360"/>
       </w:pPr>
-      <w:rPr>
-        <w:rFonts w:ascii="Symbol" w:hAnsi="Symbol" w:hint="default"/>
-        <w:sz w:val="20"/>
-      </w:rPr>
     </w:lvl>
     <w:lvl w:ilvl="4" w:tentative="1">
       <w:start w:val="1"/>
-      <w:numFmt w:val="bullet"/>
-      <w:lvlText w:val=""/>
+      <w:numFmt w:val="decimal"/>
+      <w:lvlText w:val="%5."/>
       <w:lvlJc w:val="left"/>
       <w:pPr>
         <w:tabs>
@@ -888,15 +1180,11 @@
         </w:tabs>
         <w:ind w:left="3600" w:hanging="360"/>
       </w:pPr>
-      <w:rPr>
-        <w:rFonts w:ascii="Symbol" w:hAnsi="Symbol" w:hint="default"/>
-        <w:sz w:val="20"/>
-      </w:rPr>
     </w:lvl>
     <w:lvl w:ilvl="5" w:tentative="1">
       <w:start w:val="1"/>
-      <w:numFmt w:val="bullet"/>
-      <w:lvlText w:val=""/>
+      <w:numFmt w:val="decimal"/>
+      <w:lvlText w:val="%6."/>
       <w:lvlJc w:val="left"/>
       <w:pPr>
         <w:tabs>
@@ -904,15 +1192,11 @@
         </w:tabs>
         <w:ind w:left="4320" w:hanging="360"/>
       </w:pPr>
-      <w:rPr>
-        <w:rFonts w:ascii="Symbol" w:hAnsi="Symbol" w:hint="default"/>
-        <w:sz w:val="20"/>
-      </w:rPr>
     </w:lvl>
     <w:lvl w:ilvl="6" w:tentative="1">
       <w:start w:val="1"/>
-      <w:numFmt w:val="bullet"/>
-      <w:lvlText w:val=""/>
+      <w:numFmt w:val="decimal"/>
+      <w:lvlText w:val="%7."/>
       <w:lvlJc w:val="left"/>
       <w:pPr>
         <w:tabs>
@@ -920,15 +1204,11 @@
         </w:tabs>
         <w:ind w:left="5040" w:hanging="360"/>
       </w:pPr>
-      <w:rPr>
-        <w:rFonts w:ascii="Symbol" w:hAnsi="Symbol" w:hint="default"/>
-        <w:sz w:val="20"/>
-      </w:rPr>
     </w:lvl>
     <w:lvl w:ilvl="7" w:tentative="1">
       <w:start w:val="1"/>
-      <w:numFmt w:val="bullet"/>
-      <w:lvlText w:val=""/>
+      <w:numFmt w:val="decimal"/>
+      <w:lvlText w:val="%8."/>
       <w:lvlJc w:val="left"/>
       <w:pPr>
         <w:tabs>
@@ -936,15 +1216,11 @@
         </w:tabs>
         <w:ind w:left="5760" w:hanging="360"/>
       </w:pPr>
-      <w:rPr>
-        <w:rFonts w:ascii="Symbol" w:hAnsi="Symbol" w:hint="default"/>
-        <w:sz w:val="20"/>
-      </w:rPr>
     </w:lvl>
     <w:lvl w:ilvl="8" w:tentative="1">
       <w:start w:val="1"/>
-      <w:numFmt w:val="bullet"/>
-      <w:lvlText w:val=""/>
+      <w:numFmt w:val="decimal"/>
+      <w:lvlText w:val="%9."/>
       <w:lvlJc w:val="left"/>
       <w:pPr>
         <w:tabs>
@@ -952,20 +1228,16 @@
         </w:tabs>
         <w:ind w:left="6480" w:hanging="360"/>
       </w:pPr>
-      <w:rPr>
-        <w:rFonts w:ascii="Symbol" w:hAnsi="Symbol" w:hint="default"/>
-        <w:sz w:val="20"/>
-      </w:rPr>
     </w:lvl>
   </w:abstractNum>
   <w:abstractNum w:abstractNumId="8" w15:restartNumberingAfterBreak="0">
-    <w:nsid w:val="175E1820"/>
+    <w:nsid w:val="28B0211F"/>
     <w:multiLevelType w:val="multilevel"/>
-    <w:tmpl w:val="6D721008"/>
+    <w:tmpl w:val="BD4225BC"/>
     <w:lvl w:ilvl="0">
       <w:start w:val="1"/>
-      <w:numFmt w:val="bullet"/>
-      <w:lvlText w:val=""/>
+      <w:numFmt w:val="decimal"/>
+      <w:lvlText w:val="%1."/>
       <w:lvlJc w:val="left"/>
       <w:pPr>
         <w:tabs>
@@ -973,15 +1245,11 @@
         </w:tabs>
         <w:ind w:left="720" w:hanging="360"/>
       </w:pPr>
-      <w:rPr>
-        <w:rFonts w:ascii="Symbol" w:hAnsi="Symbol" w:hint="default"/>
-        <w:sz w:val="20"/>
-      </w:rPr>
     </w:lvl>
     <w:lvl w:ilvl="1" w:tentative="1">
       <w:start w:val="1"/>
-      <w:numFmt w:val="bullet"/>
-      <w:lvlText w:val=""/>
+      <w:numFmt w:val="decimal"/>
+      <w:lvlText w:val="%2."/>
       <w:lvlJc w:val="left"/>
       <w:pPr>
         <w:tabs>
@@ -989,15 +1257,11 @@
         </w:tabs>
         <w:ind w:left="1440" w:hanging="360"/>
       </w:pPr>
-      <w:rPr>
-        <w:rFonts w:ascii="Symbol" w:hAnsi="Symbol" w:hint="default"/>
-        <w:sz w:val="20"/>
-      </w:rPr>
     </w:lvl>
     <w:lvl w:ilvl="2" w:tentative="1">
       <w:start w:val="1"/>
-      <w:numFmt w:val="bullet"/>
-      <w:lvlText w:val=""/>
+      <w:numFmt w:val="decimal"/>
+      <w:lvlText w:val="%3."/>
       <w:lvlJc w:val="left"/>
       <w:pPr>
         <w:tabs>
@@ -1005,15 +1269,11 @@
         </w:tabs>
         <w:ind w:left="2160" w:hanging="360"/>
       </w:pPr>
-      <w:rPr>
-        <w:rFonts w:ascii="Symbol" w:hAnsi="Symbol" w:hint="default"/>
-        <w:sz w:val="20"/>
-      </w:rPr>
     </w:lvl>
     <w:lvl w:ilvl="3" w:tentative="1">
       <w:start w:val="1"/>
-      <w:numFmt w:val="bullet"/>
-      <w:lvlText w:val=""/>
+      <w:numFmt w:val="decimal"/>
+      <w:lvlText w:val="%4."/>
       <w:lvlJc w:val="left"/>
       <w:pPr>
         <w:tabs>
@@ -1021,15 +1281,11 @@
         </w:tabs>
         <w:ind w:left="2880" w:hanging="360"/>
       </w:pPr>
-      <w:rPr>
-        <w:rFonts w:ascii="Symbol" w:hAnsi="Symbol" w:hint="default"/>
-        <w:sz w:val="20"/>
-      </w:rPr>
     </w:lvl>
     <w:lvl w:ilvl="4" w:tentative="1">
       <w:start w:val="1"/>
-      <w:numFmt w:val="bullet"/>
-      <w:lvlText w:val=""/>
+      <w:numFmt w:val="decimal"/>
+      <w:lvlText w:val="%5."/>
       <w:lvlJc w:val="left"/>
       <w:pPr>
         <w:tabs>
@@ -1037,15 +1293,11 @@
         </w:tabs>
         <w:ind w:left="3600" w:hanging="360"/>
       </w:pPr>
-      <w:rPr>
-        <w:rFonts w:ascii="Symbol" w:hAnsi="Symbol" w:hint="default"/>
-        <w:sz w:val="20"/>
-      </w:rPr>
     </w:lvl>
     <w:lvl w:ilvl="5" w:tentative="1">
       <w:start w:val="1"/>
-      <w:numFmt w:val="bullet"/>
-      <w:lvlText w:val=""/>
+      <w:numFmt w:val="decimal"/>
+      <w:lvlText w:val="%6."/>
       <w:lvlJc w:val="left"/>
       <w:pPr>
         <w:tabs>
@@ -1053,15 +1305,11 @@
         </w:tabs>
         <w:ind w:left="4320" w:hanging="360"/>
       </w:pPr>
-      <w:rPr>
-        <w:rFonts w:ascii="Symbol" w:hAnsi="Symbol" w:hint="default"/>
-        <w:sz w:val="20"/>
-      </w:rPr>
     </w:lvl>
     <w:lvl w:ilvl="6" w:tentative="1">
       <w:start w:val="1"/>
-      <w:numFmt w:val="bullet"/>
-      <w:lvlText w:val=""/>
+      <w:numFmt w:val="decimal"/>
+      <w:lvlText w:val="%7."/>
       <w:lvlJc w:val="left"/>
       <w:pPr>
         <w:tabs>
@@ -1069,15 +1317,11 @@
         </w:tabs>
         <w:ind w:left="5040" w:hanging="360"/>
       </w:pPr>
-      <w:rPr>
-        <w:rFonts w:ascii="Symbol" w:hAnsi="Symbol" w:hint="default"/>
-        <w:sz w:val="20"/>
-      </w:rPr>
     </w:lvl>
     <w:lvl w:ilvl="7" w:tentative="1">
       <w:start w:val="1"/>
-      <w:numFmt w:val="bullet"/>
-      <w:lvlText w:val=""/>
+      <w:numFmt w:val="decimal"/>
+      <w:lvlText w:val="%8."/>
       <w:lvlJc w:val="left"/>
       <w:pPr>
         <w:tabs>
@@ -1085,15 +1329,11 @@
         </w:tabs>
         <w:ind w:left="5760" w:hanging="360"/>
       </w:pPr>
-      <w:rPr>
-        <w:rFonts w:ascii="Symbol" w:hAnsi="Symbol" w:hint="default"/>
-        <w:sz w:val="20"/>
-      </w:rPr>
     </w:lvl>
     <w:lvl w:ilvl="8" w:tentative="1">
       <w:start w:val="1"/>
-      <w:numFmt w:val="bullet"/>
-      <w:lvlText w:val=""/>
+      <w:numFmt w:val="decimal"/>
+      <w:lvlText w:val="%9."/>
       <w:lvlJc w:val="left"/>
       <w:pPr>
         <w:tabs>
@@ -1101,16 +1341,12 @@
         </w:tabs>
         <w:ind w:left="6480" w:hanging="360"/>
       </w:pPr>
-      <w:rPr>
-        <w:rFonts w:ascii="Symbol" w:hAnsi="Symbol" w:hint="default"/>
-        <w:sz w:val="20"/>
-      </w:rPr>
     </w:lvl>
   </w:abstractNum>
   <w:abstractNum w:abstractNumId="9" w15:restartNumberingAfterBreak="0">
-    <w:nsid w:val="24FE6FD2"/>
+    <w:nsid w:val="2928308A"/>
     <w:multiLevelType w:val="multilevel"/>
-    <w:tmpl w:val="54CA64AE"/>
+    <w:tmpl w:val="B19E784A"/>
     <w:lvl w:ilvl="0">
       <w:start w:val="1"/>
       <w:numFmt w:val="decimal"/>
@@ -1221,13 +1457,13 @@
     </w:lvl>
   </w:abstractNum>
   <w:abstractNum w:abstractNumId="10" w15:restartNumberingAfterBreak="0">
-    <w:nsid w:val="255266FE"/>
+    <w:nsid w:val="2959027F"/>
     <w:multiLevelType w:val="multilevel"/>
-    <w:tmpl w:val="B37073DE"/>
+    <w:tmpl w:val="D736F520"/>
     <w:lvl w:ilvl="0">
       <w:start w:val="1"/>
-      <w:numFmt w:val="decimal"/>
-      <w:lvlText w:val="%1."/>
+      <w:numFmt w:val="bullet"/>
+      <w:lvlText w:val=""/>
       <w:lvlJc w:val="left"/>
       <w:pPr>
         <w:tabs>
@@ -1235,11 +1471,15 @@
         </w:tabs>
         <w:ind w:left="720" w:hanging="360"/>
       </w:pPr>
+      <w:rPr>
+        <w:rFonts w:ascii="Symbol" w:hAnsi="Symbol" w:hint="default"/>
+        <w:sz w:val="20"/>
+      </w:rPr>
     </w:lvl>
     <w:lvl w:ilvl="1" w:tentative="1">
       <w:start w:val="1"/>
-      <w:numFmt w:val="decimal"/>
-      <w:lvlText w:val="%2."/>
+      <w:numFmt w:val="bullet"/>
+      <w:lvlText w:val=""/>
       <w:lvlJc w:val="left"/>
       <w:pPr>
         <w:tabs>
@@ -1247,11 +1487,15 @@
         </w:tabs>
         <w:ind w:left="1440" w:hanging="360"/>
       </w:pPr>
+      <w:rPr>
+        <w:rFonts w:ascii="Symbol" w:hAnsi="Symbol" w:hint="default"/>
+        <w:sz w:val="20"/>
+      </w:rPr>
     </w:lvl>
     <w:lvl w:ilvl="2" w:tentative="1">
       <w:start w:val="1"/>
-      <w:numFmt w:val="decimal"/>
-      <w:lvlText w:val="%3."/>
+      <w:numFmt w:val="bullet"/>
+      <w:lvlText w:val=""/>
       <w:lvlJc w:val="left"/>
       <w:pPr>
         <w:tabs>
@@ -1259,11 +1503,15 @@
         </w:tabs>
         <w:ind w:left="2160" w:hanging="360"/>
       </w:pPr>
+      <w:rPr>
+        <w:rFonts w:ascii="Symbol" w:hAnsi="Symbol" w:hint="default"/>
+        <w:sz w:val="20"/>
+      </w:rPr>
     </w:lvl>
     <w:lvl w:ilvl="3" w:tentative="1">
       <w:start w:val="1"/>
-      <w:numFmt w:val="decimal"/>
-      <w:lvlText w:val="%4."/>
+      <w:numFmt w:val="bullet"/>
+      <w:lvlText w:val=""/>
       <w:lvlJc w:val="left"/>
       <w:pPr>
         <w:tabs>
@@ -1271,11 +1519,15 @@
         </w:tabs>
         <w:ind w:left="2880" w:hanging="360"/>
       </w:pPr>
+      <w:rPr>
+        <w:rFonts w:ascii="Symbol" w:hAnsi="Symbol" w:hint="default"/>
+        <w:sz w:val="20"/>
+      </w:rPr>
     </w:lvl>
     <w:lvl w:ilvl="4" w:tentative="1">
       <w:start w:val="1"/>
-      <w:numFmt w:val="decimal"/>
-      <w:lvlText w:val="%5."/>
+      <w:numFmt w:val="bullet"/>
+      <w:lvlText w:val=""/>
       <w:lvlJc w:val="left"/>
       <w:pPr>
         <w:tabs>
@@ -1283,11 +1535,15 @@
         </w:tabs>
         <w:ind w:left="3600" w:hanging="360"/>
       </w:pPr>
+      <w:rPr>
+        <w:rFonts w:ascii="Symbol" w:hAnsi="Symbol" w:hint="default"/>
+        <w:sz w:val="20"/>
+      </w:rPr>
     </w:lvl>
     <w:lvl w:ilvl="5" w:tentative="1">
       <w:start w:val="1"/>
-      <w:numFmt w:val="decimal"/>
-      <w:lvlText w:val="%6."/>
+      <w:numFmt w:val="bullet"/>
+      <w:lvlText w:val=""/>
       <w:lvlJc w:val="left"/>
       <w:pPr>
         <w:tabs>
@@ -1295,11 +1551,15 @@
         </w:tabs>
         <w:ind w:left="4320" w:hanging="360"/>
       </w:pPr>
+      <w:rPr>
+        <w:rFonts w:ascii="Symbol" w:hAnsi="Symbol" w:hint="default"/>
+        <w:sz w:val="20"/>
+      </w:rPr>
     </w:lvl>
     <w:lvl w:ilvl="6" w:tentative="1">
       <w:start w:val="1"/>
-      <w:numFmt w:val="decimal"/>
-      <w:lvlText w:val="%7."/>
+      <w:numFmt w:val="bullet"/>
+      <w:lvlText w:val=""/>
       <w:lvlJc w:val="left"/>
       <w:pPr>
         <w:tabs>
@@ -1307,11 +1567,15 @@
         </w:tabs>
         <w:ind w:left="5040" w:hanging="360"/>
       </w:pPr>
+      <w:rPr>
+        <w:rFonts w:ascii="Symbol" w:hAnsi="Symbol" w:hint="default"/>
+        <w:sz w:val="20"/>
+      </w:rPr>
     </w:lvl>
     <w:lvl w:ilvl="7" w:tentative="1">
       <w:start w:val="1"/>
-      <w:numFmt w:val="decimal"/>
-      <w:lvlText w:val="%8."/>
+      <w:numFmt w:val="bullet"/>
+      <w:lvlText w:val=""/>
       <w:lvlJc w:val="left"/>
       <w:pPr>
         <w:tabs>
@@ -1319,11 +1583,15 @@
         </w:tabs>
         <w:ind w:left="5760" w:hanging="360"/>
       </w:pPr>
+      <w:rPr>
+        <w:rFonts w:ascii="Symbol" w:hAnsi="Symbol" w:hint="default"/>
+        <w:sz w:val="20"/>
+      </w:rPr>
     </w:lvl>
     <w:lvl w:ilvl="8" w:tentative="1">
       <w:start w:val="1"/>
-      <w:numFmt w:val="decimal"/>
-      <w:lvlText w:val="%9."/>
+      <w:numFmt w:val="bullet"/>
+      <w:lvlText w:val=""/>
       <w:lvlJc w:val="left"/>
       <w:pPr>
         <w:tabs>
@@ -1331,12 +1599,16 @@
         </w:tabs>
         <w:ind w:left="6480" w:hanging="360"/>
       </w:pPr>
+      <w:rPr>
+        <w:rFonts w:ascii="Symbol" w:hAnsi="Symbol" w:hint="default"/>
+        <w:sz w:val="20"/>
+      </w:rPr>
     </w:lvl>
   </w:abstractNum>
   <w:abstractNum w:abstractNumId="11" w15:restartNumberingAfterBreak="0">
-    <w:nsid w:val="281032F6"/>
+    <w:nsid w:val="2AA118A8"/>
     <w:multiLevelType w:val="multilevel"/>
-    <w:tmpl w:val="9C78447C"/>
+    <w:tmpl w:val="38487DEC"/>
     <w:lvl w:ilvl="0">
       <w:start w:val="1"/>
       <w:numFmt w:val="decimal"/>
@@ -1349,10 +1621,10 @@
         <w:ind w:left="720" w:hanging="360"/>
       </w:pPr>
     </w:lvl>
-    <w:lvl w:ilvl="1">
-      <w:start w:val="1"/>
-      <w:numFmt w:val="bullet"/>
-      <w:lvlText w:val=""/>
+    <w:lvl w:ilvl="1" w:tentative="1">
+      <w:start w:val="1"/>
+      <w:numFmt w:val="decimal"/>
+      <w:lvlText w:val="%2."/>
       <w:lvlJc w:val="left"/>
       <w:pPr>
         <w:tabs>
@@ -1360,10 +1632,6 @@
         </w:tabs>
         <w:ind w:left="1440" w:hanging="360"/>
       </w:pPr>
-      <w:rPr>
-        <w:rFonts w:ascii="Symbol" w:hAnsi="Symbol" w:hint="default"/>
-        <w:sz w:val="20"/>
-      </w:rPr>
     </w:lvl>
     <w:lvl w:ilvl="2" w:tentative="1">
       <w:start w:val="1"/>
@@ -1451,13 +1719,13 @@
     </w:lvl>
   </w:abstractNum>
   <w:abstractNum w:abstractNumId="12" w15:restartNumberingAfterBreak="0">
-    <w:nsid w:val="29612F17"/>
+    <w:nsid w:val="2E4F585E"/>
     <w:multiLevelType w:val="multilevel"/>
-    <w:tmpl w:val="8074463C"/>
+    <w:tmpl w:val="9AA671E0"/>
     <w:lvl w:ilvl="0">
       <w:start w:val="1"/>
-      <w:numFmt w:val="decimal"/>
-      <w:lvlText w:val="%1."/>
+      <w:numFmt w:val="bullet"/>
+      <w:lvlText w:val=""/>
       <w:lvlJc w:val="left"/>
       <w:pPr>
         <w:tabs>
@@ -1465,11 +1733,15 @@
         </w:tabs>
         <w:ind w:left="720" w:hanging="360"/>
       </w:pPr>
+      <w:rPr>
+        <w:rFonts w:ascii="Symbol" w:hAnsi="Symbol" w:hint="default"/>
+        <w:sz w:val="20"/>
+      </w:rPr>
     </w:lvl>
     <w:lvl w:ilvl="1" w:tentative="1">
       <w:start w:val="1"/>
-      <w:numFmt w:val="decimal"/>
-      <w:lvlText w:val="%2."/>
+      <w:numFmt w:val="bullet"/>
+      <w:lvlText w:val=""/>
       <w:lvlJc w:val="left"/>
       <w:pPr>
         <w:tabs>
@@ -1477,11 +1749,15 @@
         </w:tabs>
         <w:ind w:left="1440" w:hanging="360"/>
       </w:pPr>
+      <w:rPr>
+        <w:rFonts w:ascii="Symbol" w:hAnsi="Symbol" w:hint="default"/>
+        <w:sz w:val="20"/>
+      </w:rPr>
     </w:lvl>
     <w:lvl w:ilvl="2" w:tentative="1">
       <w:start w:val="1"/>
-      <w:numFmt w:val="decimal"/>
-      <w:lvlText w:val="%3."/>
+      <w:numFmt w:val="bullet"/>
+      <w:lvlText w:val=""/>
       <w:lvlJc w:val="left"/>
       <w:pPr>
         <w:tabs>
@@ -1489,11 +1765,15 @@
         </w:tabs>
         <w:ind w:left="2160" w:hanging="360"/>
       </w:pPr>
+      <w:rPr>
+        <w:rFonts w:ascii="Symbol" w:hAnsi="Symbol" w:hint="default"/>
+        <w:sz w:val="20"/>
+      </w:rPr>
     </w:lvl>
     <w:lvl w:ilvl="3" w:tentative="1">
       <w:start w:val="1"/>
-      <w:numFmt w:val="decimal"/>
-      <w:lvlText w:val="%4."/>
+      <w:numFmt w:val="bullet"/>
+      <w:lvlText w:val=""/>
       <w:lvlJc w:val="left"/>
       <w:pPr>
         <w:tabs>
@@ -1501,11 +1781,15 @@
         </w:tabs>
         <w:ind w:left="2880" w:hanging="360"/>
       </w:pPr>
+      <w:rPr>
+        <w:rFonts w:ascii="Symbol" w:hAnsi="Symbol" w:hint="default"/>
+        <w:sz w:val="20"/>
+      </w:rPr>
     </w:lvl>
     <w:lvl w:ilvl="4" w:tentative="1">
       <w:start w:val="1"/>
-      <w:numFmt w:val="decimal"/>
-      <w:lvlText w:val="%5."/>
+      <w:numFmt w:val="bullet"/>
+      <w:lvlText w:val=""/>
       <w:lvlJc w:val="left"/>
       <w:pPr>
         <w:tabs>
@@ -1513,11 +1797,15 @@
         </w:tabs>
         <w:ind w:left="3600" w:hanging="360"/>
       </w:pPr>
+      <w:rPr>
+        <w:rFonts w:ascii="Symbol" w:hAnsi="Symbol" w:hint="default"/>
+        <w:sz w:val="20"/>
+      </w:rPr>
     </w:lvl>
     <w:lvl w:ilvl="5" w:tentative="1">
       <w:start w:val="1"/>
-      <w:numFmt w:val="decimal"/>
-      <w:lvlText w:val="%6."/>
+      <w:numFmt w:val="bullet"/>
+      <w:lvlText w:val=""/>
       <w:lvlJc w:val="left"/>
       <w:pPr>
         <w:tabs>
@@ -1525,11 +1813,15 @@
         </w:tabs>
         <w:ind w:left="4320" w:hanging="360"/>
       </w:pPr>
+      <w:rPr>
+        <w:rFonts w:ascii="Symbol" w:hAnsi="Symbol" w:hint="default"/>
+        <w:sz w:val="20"/>
+      </w:rPr>
     </w:lvl>
     <w:lvl w:ilvl="6" w:tentative="1">
       <w:start w:val="1"/>
-      <w:numFmt w:val="decimal"/>
-      <w:lvlText w:val="%7."/>
+      <w:numFmt w:val="bullet"/>
+      <w:lvlText w:val=""/>
       <w:lvlJc w:val="left"/>
       <w:pPr>
         <w:tabs>
@@ -1537,11 +1829,15 @@
         </w:tabs>
         <w:ind w:left="5040" w:hanging="360"/>
       </w:pPr>
+      <w:rPr>
+        <w:rFonts w:ascii="Symbol" w:hAnsi="Symbol" w:hint="default"/>
+        <w:sz w:val="20"/>
+      </w:rPr>
     </w:lvl>
     <w:lvl w:ilvl="7" w:tentative="1">
       <w:start w:val="1"/>
-      <w:numFmt w:val="decimal"/>
-      <w:lvlText w:val="%8."/>
+      <w:numFmt w:val="bullet"/>
+      <w:lvlText w:val=""/>
       <w:lvlJc w:val="left"/>
       <w:pPr>
         <w:tabs>
@@ -1549,11 +1845,15 @@
         </w:tabs>
         <w:ind w:left="5760" w:hanging="360"/>
       </w:pPr>
+      <w:rPr>
+        <w:rFonts w:ascii="Symbol" w:hAnsi="Symbol" w:hint="default"/>
+        <w:sz w:val="20"/>
+      </w:rPr>
     </w:lvl>
     <w:lvl w:ilvl="8" w:tentative="1">
       <w:start w:val="1"/>
-      <w:numFmt w:val="decimal"/>
-      <w:lvlText w:val="%9."/>
+      <w:numFmt w:val="bullet"/>
+      <w:lvlText w:val=""/>
       <w:lvlJc w:val="left"/>
       <w:pPr>
         <w:tabs>
@@ -1561,16 +1861,20 @@
         </w:tabs>
         <w:ind w:left="6480" w:hanging="360"/>
       </w:pPr>
+      <w:rPr>
+        <w:rFonts w:ascii="Symbol" w:hAnsi="Symbol" w:hint="default"/>
+        <w:sz w:val="20"/>
+      </w:rPr>
     </w:lvl>
   </w:abstractNum>
   <w:abstractNum w:abstractNumId="13" w15:restartNumberingAfterBreak="0">
-    <w:nsid w:val="2C27045D"/>
+    <w:nsid w:val="34EF7BFE"/>
     <w:multiLevelType w:val="multilevel"/>
-    <w:tmpl w:val="19BCC77A"/>
+    <w:tmpl w:val="18A82294"/>
     <w:lvl w:ilvl="0">
       <w:start w:val="1"/>
-      <w:numFmt w:val="decimal"/>
-      <w:lvlText w:val="%1."/>
+      <w:numFmt w:val="bullet"/>
+      <w:lvlText w:val=""/>
       <w:lvlJc w:val="left"/>
       <w:pPr>
         <w:tabs>
@@ -1578,11 +1882,15 @@
         </w:tabs>
         <w:ind w:left="720" w:hanging="360"/>
       </w:pPr>
+      <w:rPr>
+        <w:rFonts w:ascii="Symbol" w:hAnsi="Symbol" w:hint="default"/>
+        <w:sz w:val="20"/>
+      </w:rPr>
     </w:lvl>
     <w:lvl w:ilvl="1" w:tentative="1">
       <w:start w:val="1"/>
-      <w:numFmt w:val="decimal"/>
-      <w:lvlText w:val="%2."/>
+      <w:numFmt w:val="bullet"/>
+      <w:lvlText w:val=""/>
       <w:lvlJc w:val="left"/>
       <w:pPr>
         <w:tabs>
@@ -1590,11 +1898,15 @@
         </w:tabs>
         <w:ind w:left="1440" w:hanging="360"/>
       </w:pPr>
+      <w:rPr>
+        <w:rFonts w:ascii="Symbol" w:hAnsi="Symbol" w:hint="default"/>
+        <w:sz w:val="20"/>
+      </w:rPr>
     </w:lvl>
     <w:lvl w:ilvl="2" w:tentative="1">
       <w:start w:val="1"/>
-      <w:numFmt w:val="decimal"/>
-      <w:lvlText w:val="%3."/>
+      <w:numFmt w:val="bullet"/>
+      <w:lvlText w:val=""/>
       <w:lvlJc w:val="left"/>
       <w:pPr>
         <w:tabs>
@@ -1602,11 +1914,15 @@
         </w:tabs>
         <w:ind w:left="2160" w:hanging="360"/>
       </w:pPr>
+      <w:rPr>
+        <w:rFonts w:ascii="Symbol" w:hAnsi="Symbol" w:hint="default"/>
+        <w:sz w:val="20"/>
+      </w:rPr>
     </w:lvl>
     <w:lvl w:ilvl="3" w:tentative="1">
       <w:start w:val="1"/>
-      <w:numFmt w:val="decimal"/>
-      <w:lvlText w:val="%4."/>
+      <w:numFmt w:val="bullet"/>
+      <w:lvlText w:val=""/>
       <w:lvlJc w:val="left"/>
       <w:pPr>
         <w:tabs>
@@ -1614,11 +1930,15 @@
         </w:tabs>
         <w:ind w:left="2880" w:hanging="360"/>
       </w:pPr>
+      <w:rPr>
+        <w:rFonts w:ascii="Symbol" w:hAnsi="Symbol" w:hint="default"/>
+        <w:sz w:val="20"/>
+      </w:rPr>
     </w:lvl>
     <w:lvl w:ilvl="4" w:tentative="1">
       <w:start w:val="1"/>
-      <w:numFmt w:val="decimal"/>
-      <w:lvlText w:val="%5."/>
+      <w:numFmt w:val="bullet"/>
+      <w:lvlText w:val=""/>
       <w:lvlJc w:val="left"/>
       <w:pPr>
         <w:tabs>
@@ -1626,11 +1946,15 @@
         </w:tabs>
         <w:ind w:left="3600" w:hanging="360"/>
       </w:pPr>
+      <w:rPr>
+        <w:rFonts w:ascii="Symbol" w:hAnsi="Symbol" w:hint="default"/>
+        <w:sz w:val="20"/>
+      </w:rPr>
     </w:lvl>
     <w:lvl w:ilvl="5" w:tentative="1">
       <w:start w:val="1"/>
-      <w:numFmt w:val="decimal"/>
-      <w:lvlText w:val="%6."/>
+      <w:numFmt w:val="bullet"/>
+      <w:lvlText w:val=""/>
       <w:lvlJc w:val="left"/>
       <w:pPr>
         <w:tabs>
@@ -1638,11 +1962,15 @@
         </w:tabs>
         <w:ind w:left="4320" w:hanging="360"/>
       </w:pPr>
+      <w:rPr>
+        <w:rFonts w:ascii="Symbol" w:hAnsi="Symbol" w:hint="default"/>
+        <w:sz w:val="20"/>
+      </w:rPr>
     </w:lvl>
     <w:lvl w:ilvl="6" w:tentative="1">
       <w:start w:val="1"/>
-      <w:numFmt w:val="decimal"/>
-      <w:lvlText w:val="%7."/>
+      <w:numFmt w:val="bullet"/>
+      <w:lvlText w:val=""/>
       <w:lvlJc w:val="left"/>
       <w:pPr>
         <w:tabs>
@@ -1650,11 +1978,15 @@
         </w:tabs>
         <w:ind w:left="5040" w:hanging="360"/>
       </w:pPr>
+      <w:rPr>
+        <w:rFonts w:ascii="Symbol" w:hAnsi="Symbol" w:hint="default"/>
+        <w:sz w:val="20"/>
+      </w:rPr>
     </w:lvl>
     <w:lvl w:ilvl="7" w:tentative="1">
       <w:start w:val="1"/>
-      <w:numFmt w:val="decimal"/>
-      <w:lvlText w:val="%8."/>
+      <w:numFmt w:val="bullet"/>
+      <w:lvlText w:val=""/>
       <w:lvlJc w:val="left"/>
       <w:pPr>
         <w:tabs>
@@ -1662,11 +1994,15 @@
         </w:tabs>
         <w:ind w:left="5760" w:hanging="360"/>
       </w:pPr>
+      <w:rPr>
+        <w:rFonts w:ascii="Symbol" w:hAnsi="Symbol" w:hint="default"/>
+        <w:sz w:val="20"/>
+      </w:rPr>
     </w:lvl>
     <w:lvl w:ilvl="8" w:tentative="1">
       <w:start w:val="1"/>
-      <w:numFmt w:val="decimal"/>
-      <w:lvlText w:val="%9."/>
+      <w:numFmt w:val="bullet"/>
+      <w:lvlText w:val=""/>
       <w:lvlJc w:val="left"/>
       <w:pPr>
         <w:tabs>
@@ -1674,16 +2010,20 @@
         </w:tabs>
         <w:ind w:left="6480" w:hanging="360"/>
       </w:pPr>
+      <w:rPr>
+        <w:rFonts w:ascii="Symbol" w:hAnsi="Symbol" w:hint="default"/>
+        <w:sz w:val="20"/>
+      </w:rPr>
     </w:lvl>
   </w:abstractNum>
   <w:abstractNum w:abstractNumId="14" w15:restartNumberingAfterBreak="0">
-    <w:nsid w:val="2F78476E"/>
+    <w:nsid w:val="438E62D8"/>
     <w:multiLevelType w:val="multilevel"/>
-    <w:tmpl w:val="FA843D32"/>
+    <w:tmpl w:val="62F0134C"/>
     <w:lvl w:ilvl="0">
       <w:start w:val="1"/>
-      <w:numFmt w:val="bullet"/>
-      <w:lvlText w:val=""/>
+      <w:numFmt w:val="decimal"/>
+      <w:lvlText w:val="%1."/>
       <w:lvlJc w:val="left"/>
       <w:pPr>
         <w:tabs>
@@ -1691,15 +2031,11 @@
         </w:tabs>
         <w:ind w:left="720" w:hanging="360"/>
       </w:pPr>
-      <w:rPr>
-        <w:rFonts w:ascii="Symbol" w:hAnsi="Symbol" w:hint="default"/>
-        <w:sz w:val="20"/>
-      </w:rPr>
     </w:lvl>
     <w:lvl w:ilvl="1" w:tentative="1">
       <w:start w:val="1"/>
-      <w:numFmt w:val="bullet"/>
-      <w:lvlText w:val=""/>
+      <w:numFmt w:val="decimal"/>
+      <w:lvlText w:val="%2."/>
       <w:lvlJc w:val="left"/>
       <w:pPr>
         <w:tabs>
@@ -1707,15 +2043,11 @@
         </w:tabs>
         <w:ind w:left="1440" w:hanging="360"/>
       </w:pPr>
-      <w:rPr>
-        <w:rFonts w:ascii="Symbol" w:hAnsi="Symbol" w:hint="default"/>
-        <w:sz w:val="20"/>
-      </w:rPr>
     </w:lvl>
     <w:lvl w:ilvl="2" w:tentative="1">
       <w:start w:val="1"/>
-      <w:numFmt w:val="bullet"/>
-      <w:lvlText w:val=""/>
+      <w:numFmt w:val="decimal"/>
+      <w:lvlText w:val="%3."/>
       <w:lvlJc w:val="left"/>
       <w:pPr>
         <w:tabs>
@@ -1723,15 +2055,11 @@
         </w:tabs>
         <w:ind w:left="2160" w:hanging="360"/>
       </w:pPr>
-      <w:rPr>
-        <w:rFonts w:ascii="Symbol" w:hAnsi="Symbol" w:hint="default"/>
-        <w:sz w:val="20"/>
-      </w:rPr>
     </w:lvl>
     <w:lvl w:ilvl="3" w:tentative="1">
       <w:start w:val="1"/>
-      <w:numFmt w:val="bullet"/>
-      <w:lvlText w:val=""/>
+      <w:numFmt w:val="decimal"/>
+      <w:lvlText w:val="%4."/>
       <w:lvlJc w:val="left"/>
       <w:pPr>
         <w:tabs>
@@ -1739,15 +2067,11 @@
         </w:tabs>
         <w:ind w:left="2880" w:hanging="360"/>
       </w:pPr>
-      <w:rPr>
-        <w:rFonts w:ascii="Symbol" w:hAnsi="Symbol" w:hint="default"/>
-        <w:sz w:val="20"/>
-      </w:rPr>
     </w:lvl>
     <w:lvl w:ilvl="4" w:tentative="1">
       <w:start w:val="1"/>
-      <w:numFmt w:val="bullet"/>
-      <w:lvlText w:val=""/>
+      <w:numFmt w:val="decimal"/>
+      <w:lvlText w:val="%5."/>
       <w:lvlJc w:val="left"/>
       <w:pPr>
         <w:tabs>
@@ -1755,15 +2079,11 @@
         </w:tabs>
         <w:ind w:left="3600" w:hanging="360"/>
       </w:pPr>
-      <w:rPr>
-        <w:rFonts w:ascii="Symbol" w:hAnsi="Symbol" w:hint="default"/>
-        <w:sz w:val="20"/>
-      </w:rPr>
     </w:lvl>
     <w:lvl w:ilvl="5" w:tentative="1">
       <w:start w:val="1"/>
-      <w:numFmt w:val="bullet"/>
-      <w:lvlText w:val=""/>
+      <w:numFmt w:val="decimal"/>
+      <w:lvlText w:val="%6."/>
       <w:lvlJc w:val="left"/>
       <w:pPr>
         <w:tabs>
@@ -1771,15 +2091,11 @@
         </w:tabs>
         <w:ind w:left="4320" w:hanging="360"/>
       </w:pPr>
-      <w:rPr>
-        <w:rFonts w:ascii="Symbol" w:hAnsi="Symbol" w:hint="default"/>
-        <w:sz w:val="20"/>
-      </w:rPr>
     </w:lvl>
     <w:lvl w:ilvl="6" w:tentative="1">
       <w:start w:val="1"/>
-      <w:numFmt w:val="bullet"/>
-      <w:lvlText w:val=""/>
+      <w:numFmt w:val="decimal"/>
+      <w:lvlText w:val="%7."/>
       <w:lvlJc w:val="left"/>
       <w:pPr>
         <w:tabs>
@@ -1787,15 +2103,11 @@
         </w:tabs>
         <w:ind w:left="5040" w:hanging="360"/>
       </w:pPr>
-      <w:rPr>
-        <w:rFonts w:ascii="Symbol" w:hAnsi="Symbol" w:hint="default"/>
-        <w:sz w:val="20"/>
-      </w:rPr>
     </w:lvl>
     <w:lvl w:ilvl="7" w:tentative="1">
       <w:start w:val="1"/>
-      <w:numFmt w:val="bullet"/>
-      <w:lvlText w:val=""/>
+      <w:numFmt w:val="decimal"/>
+      <w:lvlText w:val="%8."/>
       <w:lvlJc w:val="left"/>
       <w:pPr>
         <w:tabs>
@@ -1803,15 +2115,11 @@
         </w:tabs>
         <w:ind w:left="5760" w:hanging="360"/>
       </w:pPr>
-      <w:rPr>
-        <w:rFonts w:ascii="Symbol" w:hAnsi="Symbol" w:hint="default"/>
-        <w:sz w:val="20"/>
-      </w:rPr>
     </w:lvl>
     <w:lvl w:ilvl="8" w:tentative="1">
       <w:start w:val="1"/>
-      <w:numFmt w:val="bullet"/>
-      <w:lvlText w:val=""/>
+      <w:numFmt w:val="decimal"/>
+      <w:lvlText w:val="%9."/>
       <w:lvlJc w:val="left"/>
       <w:pPr>
         <w:tabs>
@@ -1819,16 +2127,12 @@
         </w:tabs>
         <w:ind w:left="6480" w:hanging="360"/>
       </w:pPr>
-      <w:rPr>
-        <w:rFonts w:ascii="Symbol" w:hAnsi="Symbol" w:hint="default"/>
-        <w:sz w:val="20"/>
-      </w:rPr>
     </w:lvl>
   </w:abstractNum>
   <w:abstractNum w:abstractNumId="15" w15:restartNumberingAfterBreak="0">
-    <w:nsid w:val="30DC261E"/>
+    <w:nsid w:val="4497081E"/>
     <w:multiLevelType w:val="multilevel"/>
-    <w:tmpl w:val="0C9ADD14"/>
+    <w:tmpl w:val="3D266930"/>
     <w:lvl w:ilvl="0">
       <w:start w:val="1"/>
       <w:numFmt w:val="bullet"/>
@@ -1845,10 +2149,10 @@
         <w:sz w:val="20"/>
       </w:rPr>
     </w:lvl>
-    <w:lvl w:ilvl="1">
-      <w:start w:val="1"/>
-      <w:numFmt w:val="decimal"/>
-      <w:lvlText w:val="%2."/>
+    <w:lvl w:ilvl="1" w:tentative="1">
+      <w:start w:val="1"/>
+      <w:numFmt w:val="bullet"/>
+      <w:lvlText w:val=""/>
       <w:lvlJc w:val="left"/>
       <w:pPr>
         <w:tabs>
@@ -1856,6 +2160,10 @@
         </w:tabs>
         <w:ind w:left="1440" w:hanging="360"/>
       </w:pPr>
+      <w:rPr>
+        <w:rFonts w:ascii="Symbol" w:hAnsi="Symbol" w:hint="default"/>
+        <w:sz w:val="20"/>
+      </w:rPr>
     </w:lvl>
     <w:lvl w:ilvl="2" w:tentative="1">
       <w:start w:val="1"/>
@@ -1971,9 +2279,9 @@
     </w:lvl>
   </w:abstractNum>
   <w:abstractNum w:abstractNumId="16" w15:restartNumberingAfterBreak="0">
-    <w:nsid w:val="33F740D8"/>
+    <w:nsid w:val="483E2A71"/>
     <w:multiLevelType w:val="multilevel"/>
-    <w:tmpl w:val="C832C5DE"/>
+    <w:tmpl w:val="E2AA1CE6"/>
     <w:lvl w:ilvl="0">
       <w:start w:val="1"/>
       <w:numFmt w:val="decimal"/>
@@ -2084,9 +2392,9 @@
     </w:lvl>
   </w:abstractNum>
   <w:abstractNum w:abstractNumId="17" w15:restartNumberingAfterBreak="0">
-    <w:nsid w:val="39D30638"/>
+    <w:nsid w:val="4E525CDD"/>
     <w:multiLevelType w:val="multilevel"/>
-    <w:tmpl w:val="8074705E"/>
+    <w:tmpl w:val="AE86BFDE"/>
     <w:lvl w:ilvl="0">
       <w:start w:val="1"/>
       <w:numFmt w:val="decimal"/>
@@ -2197,9 +2505,9 @@
     </w:lvl>
   </w:abstractNum>
   <w:abstractNum w:abstractNumId="18" w15:restartNumberingAfterBreak="0">
-    <w:nsid w:val="3AA631C6"/>
+    <w:nsid w:val="576C259D"/>
     <w:multiLevelType w:val="multilevel"/>
-    <w:tmpl w:val="6B507D0E"/>
+    <w:tmpl w:val="8848BBDE"/>
     <w:lvl w:ilvl="0">
       <w:start w:val="1"/>
       <w:numFmt w:val="decimal"/>
@@ -2310,9 +2618,9 @@
     </w:lvl>
   </w:abstractNum>
   <w:abstractNum w:abstractNumId="19" w15:restartNumberingAfterBreak="0">
-    <w:nsid w:val="3FBB38B7"/>
+    <w:nsid w:val="57A81D98"/>
     <w:multiLevelType w:val="multilevel"/>
-    <w:tmpl w:val="F4A61634"/>
+    <w:tmpl w:val="009475C4"/>
     <w:lvl w:ilvl="0">
       <w:start w:val="1"/>
       <w:numFmt w:val="decimal"/>
@@ -2423,9 +2731,9 @@
     </w:lvl>
   </w:abstractNum>
   <w:abstractNum w:abstractNumId="20" w15:restartNumberingAfterBreak="0">
-    <w:nsid w:val="40845762"/>
+    <w:nsid w:val="586A2E23"/>
     <w:multiLevelType w:val="multilevel"/>
-    <w:tmpl w:val="05E205B8"/>
+    <w:tmpl w:val="60FE6598"/>
     <w:lvl w:ilvl="0">
       <w:start w:val="1"/>
       <w:numFmt w:val="decimal"/>
@@ -2536,13 +2844,13 @@
     </w:lvl>
   </w:abstractNum>
   <w:abstractNum w:abstractNumId="21" w15:restartNumberingAfterBreak="0">
-    <w:nsid w:val="42D35A64"/>
+    <w:nsid w:val="58BF638D"/>
     <w:multiLevelType w:val="multilevel"/>
-    <w:tmpl w:val="13227FAA"/>
+    <w:tmpl w:val="CB5C0D9C"/>
     <w:lvl w:ilvl="0">
       <w:start w:val="1"/>
-      <w:numFmt w:val="decimal"/>
-      <w:lvlText w:val="%1."/>
+      <w:numFmt w:val="bullet"/>
+      <w:lvlText w:val=""/>
       <w:lvlJc w:val="left"/>
       <w:pPr>
         <w:tabs>
@@ -2550,8 +2858,12 @@
         </w:tabs>
         <w:ind w:left="720" w:hanging="360"/>
       </w:pPr>
-    </w:lvl>
-    <w:lvl w:ilvl="1">
+      <w:rPr>
+        <w:rFonts w:ascii="Symbol" w:hAnsi="Symbol" w:hint="default"/>
+        <w:sz w:val="20"/>
+      </w:rPr>
+    </w:lvl>
+    <w:lvl w:ilvl="1" w:tentative="1">
       <w:start w:val="1"/>
       <w:numFmt w:val="bullet"/>
       <w:lvlText w:val=""/>
@@ -2569,8 +2881,8 @@
     </w:lvl>
     <w:lvl w:ilvl="2" w:tentative="1">
       <w:start w:val="1"/>
-      <w:numFmt w:val="decimal"/>
-      <w:lvlText w:val="%3."/>
+      <w:numFmt w:val="bullet"/>
+      <w:lvlText w:val=""/>
       <w:lvlJc w:val="left"/>
       <w:pPr>
         <w:tabs>
@@ -2578,11 +2890,15 @@
         </w:tabs>
         <w:ind w:left="2160" w:hanging="360"/>
       </w:pPr>
+      <w:rPr>
+        <w:rFonts w:ascii="Symbol" w:hAnsi="Symbol" w:hint="default"/>
+        <w:sz w:val="20"/>
+      </w:rPr>
     </w:lvl>
     <w:lvl w:ilvl="3" w:tentative="1">
       <w:start w:val="1"/>
-      <w:numFmt w:val="decimal"/>
-      <w:lvlText w:val="%4."/>
+      <w:numFmt w:val="bullet"/>
+      <w:lvlText w:val=""/>
       <w:lvlJc w:val="left"/>
       <w:pPr>
         <w:tabs>
@@ -2590,11 +2906,15 @@
         </w:tabs>
         <w:ind w:left="2880" w:hanging="360"/>
       </w:pPr>
+      <w:rPr>
+        <w:rFonts w:ascii="Symbol" w:hAnsi="Symbol" w:hint="default"/>
+        <w:sz w:val="20"/>
+      </w:rPr>
     </w:lvl>
     <w:lvl w:ilvl="4" w:tentative="1">
       <w:start w:val="1"/>
-      <w:numFmt w:val="decimal"/>
-      <w:lvlText w:val="%5."/>
+      <w:numFmt w:val="bullet"/>
+      <w:lvlText w:val=""/>
       <w:lvlJc w:val="left"/>
       <w:pPr>
         <w:tabs>
@@ -2602,11 +2922,15 @@
         </w:tabs>
         <w:ind w:left="3600" w:hanging="360"/>
       </w:pPr>
+      <w:rPr>
+        <w:rFonts w:ascii="Symbol" w:hAnsi="Symbol" w:hint="default"/>
+        <w:sz w:val="20"/>
+      </w:rPr>
     </w:lvl>
     <w:lvl w:ilvl="5" w:tentative="1">
       <w:start w:val="1"/>
-      <w:numFmt w:val="decimal"/>
-      <w:lvlText w:val="%6."/>
+      <w:numFmt w:val="bullet"/>
+      <w:lvlText w:val=""/>
       <w:lvlJc w:val="left"/>
       <w:pPr>
         <w:tabs>
@@ -2614,11 +2938,15 @@
         </w:tabs>
         <w:ind w:left="4320" w:hanging="360"/>
       </w:pPr>
+      <w:rPr>
+        <w:rFonts w:ascii="Symbol" w:hAnsi="Symbol" w:hint="default"/>
+        <w:sz w:val="20"/>
+      </w:rPr>
     </w:lvl>
     <w:lvl w:ilvl="6" w:tentative="1">
       <w:start w:val="1"/>
-      <w:numFmt w:val="decimal"/>
-      <w:lvlText w:val="%7."/>
+      <w:numFmt w:val="bullet"/>
+      <w:lvlText w:val=""/>
       <w:lvlJc w:val="left"/>
       <w:pPr>
         <w:tabs>
@@ -2626,11 +2954,15 @@
         </w:tabs>
         <w:ind w:left="5040" w:hanging="360"/>
       </w:pPr>
+      <w:rPr>
+        <w:rFonts w:ascii="Symbol" w:hAnsi="Symbol" w:hint="default"/>
+        <w:sz w:val="20"/>
+      </w:rPr>
     </w:lvl>
     <w:lvl w:ilvl="7" w:tentative="1">
       <w:start w:val="1"/>
-      <w:numFmt w:val="decimal"/>
-      <w:lvlText w:val="%8."/>
+      <w:numFmt w:val="bullet"/>
+      <w:lvlText w:val=""/>
       <w:lvlJc w:val="left"/>
       <w:pPr>
         <w:tabs>
@@ -2638,11 +2970,15 @@
         </w:tabs>
         <w:ind w:left="5760" w:hanging="360"/>
       </w:pPr>
+      <w:rPr>
+        <w:rFonts w:ascii="Symbol" w:hAnsi="Symbol" w:hint="default"/>
+        <w:sz w:val="20"/>
+      </w:rPr>
     </w:lvl>
     <w:lvl w:ilvl="8" w:tentative="1">
       <w:start w:val="1"/>
-      <w:numFmt w:val="decimal"/>
-      <w:lvlText w:val="%9."/>
+      <w:numFmt w:val="bullet"/>
+      <w:lvlText w:val=""/>
       <w:lvlJc w:val="left"/>
       <w:pPr>
         <w:tabs>
@@ -2650,12 +2986,16 @@
         </w:tabs>
         <w:ind w:left="6480" w:hanging="360"/>
       </w:pPr>
+      <w:rPr>
+        <w:rFonts w:ascii="Symbol" w:hAnsi="Symbol" w:hint="default"/>
+        <w:sz w:val="20"/>
+      </w:rPr>
     </w:lvl>
   </w:abstractNum>
   <w:abstractNum w:abstractNumId="22" w15:restartNumberingAfterBreak="0">
-    <w:nsid w:val="45602BFC"/>
+    <w:nsid w:val="5CEB7472"/>
     <w:multiLevelType w:val="multilevel"/>
-    <w:tmpl w:val="5C047F1C"/>
+    <w:tmpl w:val="FE58064C"/>
     <w:lvl w:ilvl="0">
       <w:start w:val="1"/>
       <w:numFmt w:val="decimal"/>
@@ -2766,9 +3106,9 @@
     </w:lvl>
   </w:abstractNum>
   <w:abstractNum w:abstractNumId="23" w15:restartNumberingAfterBreak="0">
-    <w:nsid w:val="45AE6398"/>
+    <w:nsid w:val="5F6155B2"/>
     <w:multiLevelType w:val="multilevel"/>
-    <w:tmpl w:val="2BE41512"/>
+    <w:tmpl w:val="A486387A"/>
     <w:lvl w:ilvl="0">
       <w:start w:val="1"/>
       <w:numFmt w:val="decimal"/>
@@ -2879,13 +3219,13 @@
     </w:lvl>
   </w:abstractNum>
   <w:abstractNum w:abstractNumId="24" w15:restartNumberingAfterBreak="0">
-    <w:nsid w:val="47985B7C"/>
+    <w:nsid w:val="601B2D2C"/>
     <w:multiLevelType w:val="multilevel"/>
-    <w:tmpl w:val="C144CEDC"/>
+    <w:tmpl w:val="5448C342"/>
     <w:lvl w:ilvl="0">
       <w:start w:val="1"/>
-      <w:numFmt w:val="decimal"/>
-      <w:lvlText w:val="%1."/>
+      <w:numFmt w:val="bullet"/>
+      <w:lvlText w:val=""/>
       <w:lvlJc w:val="left"/>
       <w:pPr>
         <w:tabs>
@@ -2893,11 +3233,15 @@
         </w:tabs>
         <w:ind w:left="720" w:hanging="360"/>
       </w:pPr>
+      <w:rPr>
+        <w:rFonts w:ascii="Symbol" w:hAnsi="Symbol" w:hint="default"/>
+        <w:sz w:val="20"/>
+      </w:rPr>
     </w:lvl>
     <w:lvl w:ilvl="1" w:tentative="1">
       <w:start w:val="1"/>
-      <w:numFmt w:val="decimal"/>
-      <w:lvlText w:val="%2."/>
+      <w:numFmt w:val="bullet"/>
+      <w:lvlText w:val=""/>
       <w:lvlJc w:val="left"/>
       <w:pPr>
         <w:tabs>
@@ -2905,11 +3249,15 @@
         </w:tabs>
         <w:ind w:left="1440" w:hanging="360"/>
       </w:pPr>
+      <w:rPr>
+        <w:rFonts w:ascii="Symbol" w:hAnsi="Symbol" w:hint="default"/>
+        <w:sz w:val="20"/>
+      </w:rPr>
     </w:lvl>
     <w:lvl w:ilvl="2" w:tentative="1">
       <w:start w:val="1"/>
-      <w:numFmt w:val="decimal"/>
-      <w:lvlText w:val="%3."/>
+      <w:numFmt w:val="bullet"/>
+      <w:lvlText w:val=""/>
       <w:lvlJc w:val="left"/>
       <w:pPr>
         <w:tabs>
@@ -2917,11 +3265,15 @@
         </w:tabs>
         <w:ind w:left="2160" w:hanging="360"/>
       </w:pPr>
+      <w:rPr>
+        <w:rFonts w:ascii="Symbol" w:hAnsi="Symbol" w:hint="default"/>
+        <w:sz w:val="20"/>
+      </w:rPr>
     </w:lvl>
     <w:lvl w:ilvl="3" w:tentative="1">
       <w:start w:val="1"/>
-      <w:numFmt w:val="decimal"/>
-      <w:lvlText w:val="%4."/>
+      <w:numFmt w:val="bullet"/>
+      <w:lvlText w:val=""/>
       <w:lvlJc w:val="left"/>
       <w:pPr>
         <w:tabs>
@@ -2929,11 +3281,15 @@
         </w:tabs>
         <w:ind w:left="2880" w:hanging="360"/>
       </w:pPr>
+      <w:rPr>
+        <w:rFonts w:ascii="Symbol" w:hAnsi="Symbol" w:hint="default"/>
+        <w:sz w:val="20"/>
+      </w:rPr>
     </w:lvl>
     <w:lvl w:ilvl="4" w:tentative="1">
       <w:start w:val="1"/>
-      <w:numFmt w:val="decimal"/>
-      <w:lvlText w:val="%5."/>
+      <w:numFmt w:val="bullet"/>
+      <w:lvlText w:val=""/>
       <w:lvlJc w:val="left"/>
       <w:pPr>
         <w:tabs>
@@ -2941,11 +3297,15 @@
         </w:tabs>
         <w:ind w:left="3600" w:hanging="360"/>
       </w:pPr>
+      <w:rPr>
+        <w:rFonts w:ascii="Symbol" w:hAnsi="Symbol" w:hint="default"/>
+        <w:sz w:val="20"/>
+      </w:rPr>
     </w:lvl>
     <w:lvl w:ilvl="5" w:tentative="1">
       <w:start w:val="1"/>
-      <w:numFmt w:val="decimal"/>
-      <w:lvlText w:val="%6."/>
+      <w:numFmt w:val="bullet"/>
+      <w:lvlText w:val=""/>
       <w:lvlJc w:val="left"/>
       <w:pPr>
         <w:tabs>
@@ -2953,11 +3313,15 @@
         </w:tabs>
         <w:ind w:left="4320" w:hanging="360"/>
       </w:pPr>
+      <w:rPr>
+        <w:rFonts w:ascii="Symbol" w:hAnsi="Symbol" w:hint="default"/>
+        <w:sz w:val="20"/>
+      </w:rPr>
     </w:lvl>
     <w:lvl w:ilvl="6" w:tentative="1">
       <w:start w:val="1"/>
-      <w:numFmt w:val="decimal"/>
-      <w:lvlText w:val="%7."/>
+      <w:numFmt w:val="bullet"/>
+      <w:lvlText w:val=""/>
       <w:lvlJc w:val="left"/>
       <w:pPr>
         <w:tabs>
@@ -2965,11 +3329,15 @@
         </w:tabs>
         <w:ind w:left="5040" w:hanging="360"/>
       </w:pPr>
+      <w:rPr>
+        <w:rFonts w:ascii="Symbol" w:hAnsi="Symbol" w:hint="default"/>
+        <w:sz w:val="20"/>
+      </w:rPr>
     </w:lvl>
     <w:lvl w:ilvl="7" w:tentative="1">
       <w:start w:val="1"/>
-      <w:numFmt w:val="decimal"/>
-      <w:lvlText w:val="%8."/>
+      <w:numFmt w:val="bullet"/>
+      <w:lvlText w:val=""/>
       <w:lvlJc w:val="left"/>
       <w:pPr>
         <w:tabs>
@@ -2977,11 +3345,15 @@
         </w:tabs>
         <w:ind w:left="5760" w:hanging="360"/>
       </w:pPr>
+      <w:rPr>
+        <w:rFonts w:ascii="Symbol" w:hAnsi="Symbol" w:hint="default"/>
+        <w:sz w:val="20"/>
+      </w:rPr>
     </w:lvl>
     <w:lvl w:ilvl="8" w:tentative="1">
       <w:start w:val="1"/>
-      <w:numFmt w:val="decimal"/>
-      <w:lvlText w:val="%9."/>
+      <w:numFmt w:val="bullet"/>
+      <w:lvlText w:val=""/>
       <w:lvlJc w:val="left"/>
       <w:pPr>
         <w:tabs>
@@ -2989,16 +3361,20 @@
         </w:tabs>
         <w:ind w:left="6480" w:hanging="360"/>
       </w:pPr>
+      <w:rPr>
+        <w:rFonts w:ascii="Symbol" w:hAnsi="Symbol" w:hint="default"/>
+        <w:sz w:val="20"/>
+      </w:rPr>
     </w:lvl>
   </w:abstractNum>
   <w:abstractNum w:abstractNumId="25" w15:restartNumberingAfterBreak="0">
-    <w:nsid w:val="4A5E40A9"/>
+    <w:nsid w:val="675A3496"/>
     <w:multiLevelType w:val="multilevel"/>
-    <w:tmpl w:val="9EC45B00"/>
+    <w:tmpl w:val="2C1EE90C"/>
     <w:lvl w:ilvl="0">
       <w:start w:val="1"/>
-      <w:numFmt w:val="decimal"/>
-      <w:lvlText w:val="%1."/>
+      <w:numFmt w:val="bullet"/>
+      <w:lvlText w:val=""/>
       <w:lvlJc w:val="left"/>
       <w:pPr>
         <w:tabs>
@@ -3006,8 +3382,12 @@
         </w:tabs>
         <w:ind w:left="720" w:hanging="360"/>
       </w:pPr>
-    </w:lvl>
-    <w:lvl w:ilvl="1">
+      <w:rPr>
+        <w:rFonts w:ascii="Symbol" w:hAnsi="Symbol" w:hint="default"/>
+        <w:sz w:val="20"/>
+      </w:rPr>
+    </w:lvl>
+    <w:lvl w:ilvl="1" w:tentative="1">
       <w:start w:val="1"/>
       <w:numFmt w:val="bullet"/>
       <w:lvlText w:val=""/>
@@ -3025,8 +3405,8 @@
     </w:lvl>
     <w:lvl w:ilvl="2" w:tentative="1">
       <w:start w:val="1"/>
-      <w:numFmt w:val="decimal"/>
-      <w:lvlText w:val="%3."/>
+      <w:numFmt w:val="bullet"/>
+      <w:lvlText w:val=""/>
       <w:lvlJc w:val="left"/>
       <w:pPr>
         <w:tabs>
@@ -3034,11 +3414,15 @@
         </w:tabs>
         <w:ind w:left="2160" w:hanging="360"/>
       </w:pPr>
+      <w:rPr>
+        <w:rFonts w:ascii="Symbol" w:hAnsi="Symbol" w:hint="default"/>
+        <w:sz w:val="20"/>
+      </w:rPr>
     </w:lvl>
     <w:lvl w:ilvl="3" w:tentative="1">
       <w:start w:val="1"/>
-      <w:numFmt w:val="decimal"/>
-      <w:lvlText w:val="%4."/>
+      <w:numFmt w:val="bullet"/>
+      <w:lvlText w:val=""/>
       <w:lvlJc w:val="left"/>
       <w:pPr>
         <w:tabs>
@@ -3046,11 +3430,15 @@
         </w:tabs>
         <w:ind w:left="2880" w:hanging="360"/>
       </w:pPr>
+      <w:rPr>
+        <w:rFonts w:ascii="Symbol" w:hAnsi="Symbol" w:hint="default"/>
+        <w:sz w:val="20"/>
+      </w:rPr>
     </w:lvl>
     <w:lvl w:ilvl="4" w:tentative="1">
       <w:start w:val="1"/>
-      <w:numFmt w:val="decimal"/>
-      <w:lvlText w:val="%5."/>
+      <w:numFmt w:val="bullet"/>
+      <w:lvlText w:val=""/>
       <w:lvlJc w:val="left"/>
       <w:pPr>
         <w:tabs>
@@ -3058,11 +3446,15 @@
         </w:tabs>
         <w:ind w:left="3600" w:hanging="360"/>
       </w:pPr>
+      <w:rPr>
+        <w:rFonts w:ascii="Symbol" w:hAnsi="Symbol" w:hint="default"/>
+        <w:sz w:val="20"/>
+      </w:rPr>
     </w:lvl>
     <w:lvl w:ilvl="5" w:tentative="1">
       <w:start w:val="1"/>
-      <w:numFmt w:val="decimal"/>
-      <w:lvlText w:val="%6."/>
+      <w:numFmt w:val="bullet"/>
+      <w:lvlText w:val=""/>
       <w:lvlJc w:val="left"/>
       <w:pPr>
         <w:tabs>
@@ -3070,11 +3462,15 @@
         </w:tabs>
         <w:ind w:left="4320" w:hanging="360"/>
       </w:pPr>
+      <w:rPr>
+        <w:rFonts w:ascii="Symbol" w:hAnsi="Symbol" w:hint="default"/>
+        <w:sz w:val="20"/>
+      </w:rPr>
     </w:lvl>
     <w:lvl w:ilvl="6" w:tentative="1">
       <w:start w:val="1"/>
-      <w:numFmt w:val="decimal"/>
-      <w:lvlText w:val="%7."/>
+      <w:numFmt w:val="bullet"/>
+      <w:lvlText w:val=""/>
       <w:lvlJc w:val="left"/>
       <w:pPr>
         <w:tabs>
@@ -3082,11 +3478,15 @@
         </w:tabs>
         <w:ind w:left="5040" w:hanging="360"/>
       </w:pPr>
+      <w:rPr>
+        <w:rFonts w:ascii="Symbol" w:hAnsi="Symbol" w:hint="default"/>
+        <w:sz w:val="20"/>
+      </w:rPr>
     </w:lvl>
     <w:lvl w:ilvl="7" w:tentative="1">
       <w:start w:val="1"/>
-      <w:numFmt w:val="decimal"/>
-      <w:lvlText w:val="%8."/>
+      <w:numFmt w:val="bullet"/>
+      <w:lvlText w:val=""/>
       <w:lvlJc w:val="left"/>
       <w:pPr>
         <w:tabs>
@@ -3094,11 +3494,15 @@
         </w:tabs>
         <w:ind w:left="5760" w:hanging="360"/>
       </w:pPr>
+      <w:rPr>
+        <w:rFonts w:ascii="Symbol" w:hAnsi="Symbol" w:hint="default"/>
+        <w:sz w:val="20"/>
+      </w:rPr>
     </w:lvl>
     <w:lvl w:ilvl="8" w:tentative="1">
       <w:start w:val="1"/>
-      <w:numFmt w:val="decimal"/>
-      <w:lvlText w:val="%9."/>
+      <w:numFmt w:val="bullet"/>
+      <w:lvlText w:val=""/>
       <w:lvlJc w:val="left"/>
       <w:pPr>
         <w:tabs>
@@ -3106,16 +3510,20 @@
         </w:tabs>
         <w:ind w:left="6480" w:hanging="360"/>
       </w:pPr>
+      <w:rPr>
+        <w:rFonts w:ascii="Symbol" w:hAnsi="Symbol" w:hint="default"/>
+        <w:sz w:val="20"/>
+      </w:rPr>
     </w:lvl>
   </w:abstractNum>
   <w:abstractNum w:abstractNumId="26" w15:restartNumberingAfterBreak="0">
-    <w:nsid w:val="4B525C4B"/>
+    <w:nsid w:val="67BD02A4"/>
     <w:multiLevelType w:val="multilevel"/>
-    <w:tmpl w:val="F3FC9602"/>
+    <w:tmpl w:val="0792A688"/>
     <w:lvl w:ilvl="0">
       <w:start w:val="1"/>
-      <w:numFmt w:val="decimal"/>
-      <w:lvlText w:val="%1."/>
+      <w:numFmt w:val="bullet"/>
+      <w:lvlText w:val=""/>
       <w:lvlJc w:val="left"/>
       <w:pPr>
         <w:tabs>
@@ -3123,8 +3531,12 @@
         </w:tabs>
         <w:ind w:left="720" w:hanging="360"/>
       </w:pPr>
-    </w:lvl>
-    <w:lvl w:ilvl="1">
+      <w:rPr>
+        <w:rFonts w:ascii="Symbol" w:hAnsi="Symbol" w:hint="default"/>
+        <w:sz w:val="20"/>
+      </w:rPr>
+    </w:lvl>
+    <w:lvl w:ilvl="1" w:tentative="1">
       <w:start w:val="1"/>
       <w:numFmt w:val="bullet"/>
       <w:lvlText w:val=""/>
@@ -3140,7 +3552,7 @@
         <w:sz w:val="20"/>
       </w:rPr>
     </w:lvl>
-    <w:lvl w:ilvl="2">
+    <w:lvl w:ilvl="2" w:tentative="1">
       <w:start w:val="1"/>
       <w:numFmt w:val="bullet"/>
       <w:lvlText w:val=""/>
@@ -3158,8 +3570,8 @@
     </w:lvl>
     <w:lvl w:ilvl="3" w:tentative="1">
       <w:start w:val="1"/>
-      <w:numFmt w:val="decimal"/>
-      <w:lvlText w:val="%4."/>
+      <w:numFmt w:val="bullet"/>
+      <w:lvlText w:val=""/>
       <w:lvlJc w:val="left"/>
       <w:pPr>
         <w:tabs>
@@ -3167,11 +3579,15 @@
         </w:tabs>
         <w:ind w:left="2880" w:hanging="360"/>
       </w:pPr>
+      <w:rPr>
+        <w:rFonts w:ascii="Symbol" w:hAnsi="Symbol" w:hint="default"/>
+        <w:sz w:val="20"/>
+      </w:rPr>
     </w:lvl>
     <w:lvl w:ilvl="4" w:tentative="1">
       <w:start w:val="1"/>
-      <w:numFmt w:val="decimal"/>
-      <w:lvlText w:val="%5."/>
+      <w:numFmt w:val="bullet"/>
+      <w:lvlText w:val=""/>
       <w:lvlJc w:val="left"/>
       <w:pPr>
         <w:tabs>
@@ -3179,11 +3595,15 @@
         </w:tabs>
         <w:ind w:left="3600" w:hanging="360"/>
       </w:pPr>
+      <w:rPr>
+        <w:rFonts w:ascii="Symbol" w:hAnsi="Symbol" w:hint="default"/>
+        <w:sz w:val="20"/>
+      </w:rPr>
     </w:lvl>
     <w:lvl w:ilvl="5" w:tentative="1">
       <w:start w:val="1"/>
-      <w:numFmt w:val="decimal"/>
-      <w:lvlText w:val="%6."/>
+      <w:numFmt w:val="bullet"/>
+      <w:lvlText w:val=""/>
       <w:lvlJc w:val="left"/>
       <w:pPr>
         <w:tabs>
@@ -3191,11 +3611,15 @@
         </w:tabs>
         <w:ind w:left="4320" w:hanging="360"/>
       </w:pPr>
+      <w:rPr>
+        <w:rFonts w:ascii="Symbol" w:hAnsi="Symbol" w:hint="default"/>
+        <w:sz w:val="20"/>
+      </w:rPr>
     </w:lvl>
     <w:lvl w:ilvl="6" w:tentative="1">
       <w:start w:val="1"/>
-      <w:numFmt w:val="decimal"/>
-      <w:lvlText w:val="%7."/>
+      <w:numFmt w:val="bullet"/>
+      <w:lvlText w:val=""/>
       <w:lvlJc w:val="left"/>
       <w:pPr>
         <w:tabs>
@@ -3203,11 +3627,15 @@
         </w:tabs>
         <w:ind w:left="5040" w:hanging="360"/>
       </w:pPr>
+      <w:rPr>
+        <w:rFonts w:ascii="Symbol" w:hAnsi="Symbol" w:hint="default"/>
+        <w:sz w:val="20"/>
+      </w:rPr>
     </w:lvl>
     <w:lvl w:ilvl="7" w:tentative="1">
       <w:start w:val="1"/>
-      <w:numFmt w:val="decimal"/>
-      <w:lvlText w:val="%8."/>
+      <w:numFmt w:val="bullet"/>
+      <w:lvlText w:val=""/>
       <w:lvlJc w:val="left"/>
       <w:pPr>
         <w:tabs>
@@ -3215,11 +3643,15 @@
         </w:tabs>
         <w:ind w:left="5760" w:hanging="360"/>
       </w:pPr>
+      <w:rPr>
+        <w:rFonts w:ascii="Symbol" w:hAnsi="Symbol" w:hint="default"/>
+        <w:sz w:val="20"/>
+      </w:rPr>
     </w:lvl>
     <w:lvl w:ilvl="8" w:tentative="1">
       <w:start w:val="1"/>
-      <w:numFmt w:val="decimal"/>
-      <w:lvlText w:val="%9."/>
+      <w:numFmt w:val="bullet"/>
+      <w:lvlText w:val=""/>
       <w:lvlJc w:val="left"/>
       <w:pPr>
         <w:tabs>
@@ -3227,16 +3659,20 @@
         </w:tabs>
         <w:ind w:left="6480" w:hanging="360"/>
       </w:pPr>
+      <w:rPr>
+        <w:rFonts w:ascii="Symbol" w:hAnsi="Symbol" w:hint="default"/>
+        <w:sz w:val="20"/>
+      </w:rPr>
     </w:lvl>
   </w:abstractNum>
   <w:abstractNum w:abstractNumId="27" w15:restartNumberingAfterBreak="0">
-    <w:nsid w:val="4C9E0D28"/>
+    <w:nsid w:val="67FF6D67"/>
     <w:multiLevelType w:val="multilevel"/>
-    <w:tmpl w:val="B80C5E16"/>
+    <w:tmpl w:val="B46C2A2C"/>
     <w:lvl w:ilvl="0">
       <w:start w:val="1"/>
-      <w:numFmt w:val="decimal"/>
-      <w:lvlText w:val="%1."/>
+      <w:numFmt w:val="bullet"/>
+      <w:lvlText w:val=""/>
       <w:lvlJc w:val="left"/>
       <w:pPr>
         <w:tabs>
@@ -3244,11 +3680,15 @@
         </w:tabs>
         <w:ind w:left="720" w:hanging="360"/>
       </w:pPr>
+      <w:rPr>
+        <w:rFonts w:ascii="Symbol" w:hAnsi="Symbol" w:hint="default"/>
+        <w:sz w:val="20"/>
+      </w:rPr>
     </w:lvl>
     <w:lvl w:ilvl="1" w:tentative="1">
       <w:start w:val="1"/>
-      <w:numFmt w:val="decimal"/>
-      <w:lvlText w:val="%2."/>
+      <w:numFmt w:val="bullet"/>
+      <w:lvlText w:val=""/>
       <w:lvlJc w:val="left"/>
       <w:pPr>
         <w:tabs>
@@ -3256,11 +3696,15 @@
         </w:tabs>
         <w:ind w:left="1440" w:hanging="360"/>
       </w:pPr>
+      <w:rPr>
+        <w:rFonts w:ascii="Symbol" w:hAnsi="Symbol" w:hint="default"/>
+        <w:sz w:val="20"/>
+      </w:rPr>
     </w:lvl>
     <w:lvl w:ilvl="2" w:tentative="1">
       <w:start w:val="1"/>
-      <w:numFmt w:val="decimal"/>
-      <w:lvlText w:val="%3."/>
+      <w:numFmt w:val="bullet"/>
+      <w:lvlText w:val=""/>
       <w:lvlJc w:val="left"/>
       <w:pPr>
         <w:tabs>
@@ -3268,11 +3712,15 @@
         </w:tabs>
         <w:ind w:left="2160" w:hanging="360"/>
       </w:pPr>
+      <w:rPr>
+        <w:rFonts w:ascii="Symbol" w:hAnsi="Symbol" w:hint="default"/>
+        <w:sz w:val="20"/>
+      </w:rPr>
     </w:lvl>
     <w:lvl w:ilvl="3" w:tentative="1">
       <w:start w:val="1"/>
-      <w:numFmt w:val="decimal"/>
-      <w:lvlText w:val="%4."/>
+      <w:numFmt w:val="bullet"/>
+      <w:lvlText w:val=""/>
       <w:lvlJc w:val="left"/>
       <w:pPr>
         <w:tabs>
@@ -3280,11 +3728,15 @@
         </w:tabs>
         <w:ind w:left="2880" w:hanging="360"/>
       </w:pPr>
+      <w:rPr>
+        <w:rFonts w:ascii="Symbol" w:hAnsi="Symbol" w:hint="default"/>
+        <w:sz w:val="20"/>
+      </w:rPr>
     </w:lvl>
     <w:lvl w:ilvl="4" w:tentative="1">
       <w:start w:val="1"/>
-      <w:numFmt w:val="decimal"/>
-      <w:lvlText w:val="%5."/>
+      <w:numFmt w:val="bullet"/>
+      <w:lvlText w:val=""/>
       <w:lvlJc w:val="left"/>
       <w:pPr>
         <w:tabs>
@@ -3292,11 +3744,15 @@
         </w:tabs>
         <w:ind w:left="3600" w:hanging="360"/>
       </w:pPr>
+      <w:rPr>
+        <w:rFonts w:ascii="Symbol" w:hAnsi="Symbol" w:hint="default"/>
+        <w:sz w:val="20"/>
+      </w:rPr>
     </w:lvl>
     <w:lvl w:ilvl="5" w:tentative="1">
       <w:start w:val="1"/>
-      <w:numFmt w:val="decimal"/>
-      <w:lvlText w:val="%6."/>
+      <w:numFmt w:val="bullet"/>
+      <w:lvlText w:val=""/>
       <w:lvlJc w:val="left"/>
       <w:pPr>
         <w:tabs>
@@ -3304,11 +3760,15 @@
         </w:tabs>
         <w:ind w:left="4320" w:hanging="360"/>
       </w:pPr>
+      <w:rPr>
+        <w:rFonts w:ascii="Symbol" w:hAnsi="Symbol" w:hint="default"/>
+        <w:sz w:val="20"/>
+      </w:rPr>
     </w:lvl>
     <w:lvl w:ilvl="6" w:tentative="1">
       <w:start w:val="1"/>
-      <w:numFmt w:val="decimal"/>
-      <w:lvlText w:val="%7."/>
+      <w:numFmt w:val="bullet"/>
+      <w:lvlText w:val=""/>
       <w:lvlJc w:val="left"/>
       <w:pPr>
         <w:tabs>
@@ -3316,11 +3776,15 @@
         </w:tabs>
         <w:ind w:left="5040" w:hanging="360"/>
       </w:pPr>
+      <w:rPr>
+        <w:rFonts w:ascii="Symbol" w:hAnsi="Symbol" w:hint="default"/>
+        <w:sz w:val="20"/>
+      </w:rPr>
     </w:lvl>
     <w:lvl w:ilvl="7" w:tentative="1">
       <w:start w:val="1"/>
-      <w:numFmt w:val="decimal"/>
-      <w:lvlText w:val="%8."/>
+      <w:numFmt w:val="bullet"/>
+      <w:lvlText w:val=""/>
       <w:lvlJc w:val="left"/>
       <w:pPr>
         <w:tabs>
@@ -3328,11 +3792,15 @@
         </w:tabs>
         <w:ind w:left="5760" w:hanging="360"/>
       </w:pPr>
+      <w:rPr>
+        <w:rFonts w:ascii="Symbol" w:hAnsi="Symbol" w:hint="default"/>
+        <w:sz w:val="20"/>
+      </w:rPr>
     </w:lvl>
     <w:lvl w:ilvl="8" w:tentative="1">
       <w:start w:val="1"/>
-      <w:numFmt w:val="decimal"/>
-      <w:lvlText w:val="%9."/>
+      <w:numFmt w:val="bullet"/>
+      <w:lvlText w:val=""/>
       <w:lvlJc w:val="left"/>
       <w:pPr>
         <w:tabs>
@@ -3340,12 +3808,16 @@
         </w:tabs>
         <w:ind w:left="6480" w:hanging="360"/>
       </w:pPr>
+      <w:rPr>
+        <w:rFonts w:ascii="Symbol" w:hAnsi="Symbol" w:hint="default"/>
+        <w:sz w:val="20"/>
+      </w:rPr>
     </w:lvl>
   </w:abstractNum>
   <w:abstractNum w:abstractNumId="28" w15:restartNumberingAfterBreak="0">
-    <w:nsid w:val="4E990654"/>
+    <w:nsid w:val="68293534"/>
     <w:multiLevelType w:val="multilevel"/>
-    <w:tmpl w:val="DD2C5A08"/>
+    <w:tmpl w:val="7646F6FA"/>
     <w:lvl w:ilvl="0">
       <w:start w:val="1"/>
       <w:numFmt w:val="decimal"/>
@@ -3456,9 +3928,9 @@
     </w:lvl>
   </w:abstractNum>
   <w:abstractNum w:abstractNumId="29" w15:restartNumberingAfterBreak="0">
-    <w:nsid w:val="582834EB"/>
+    <w:nsid w:val="6EB01250"/>
     <w:multiLevelType w:val="multilevel"/>
-    <w:tmpl w:val="D68412E6"/>
+    <w:tmpl w:val="81369626"/>
     <w:lvl w:ilvl="0">
       <w:start w:val="1"/>
       <w:numFmt w:val="decimal"/>
@@ -3569,9 +4041,9 @@
     </w:lvl>
   </w:abstractNum>
   <w:abstractNum w:abstractNumId="30" w15:restartNumberingAfterBreak="0">
-    <w:nsid w:val="5B615933"/>
+    <w:nsid w:val="7136661E"/>
     <w:multiLevelType w:val="multilevel"/>
-    <w:tmpl w:val="8ED6540E"/>
+    <w:tmpl w:val="9196B6DA"/>
     <w:lvl w:ilvl="0">
       <w:start w:val="1"/>
       <w:numFmt w:val="decimal"/>
@@ -3682,9 +4154,9 @@
     </w:lvl>
   </w:abstractNum>
   <w:abstractNum w:abstractNumId="31" w15:restartNumberingAfterBreak="0">
-    <w:nsid w:val="5E4E2A35"/>
+    <w:nsid w:val="73BB19C2"/>
     <w:multiLevelType w:val="multilevel"/>
-    <w:tmpl w:val="F22E89E8"/>
+    <w:tmpl w:val="AD227A3E"/>
     <w:lvl w:ilvl="0">
       <w:start w:val="1"/>
       <w:numFmt w:val="decimal"/>
@@ -3795,13 +4267,13 @@
     </w:lvl>
   </w:abstractNum>
   <w:abstractNum w:abstractNumId="32" w15:restartNumberingAfterBreak="0">
-    <w:nsid w:val="60666C04"/>
+    <w:nsid w:val="776B098C"/>
     <w:multiLevelType w:val="multilevel"/>
-    <w:tmpl w:val="2B944B12"/>
+    <w:tmpl w:val="D96C8726"/>
     <w:lvl w:ilvl="0">
       <w:start w:val="1"/>
-      <w:numFmt w:val="decimal"/>
-      <w:lvlText w:val="%1."/>
+      <w:numFmt w:val="bullet"/>
+      <w:lvlText w:val=""/>
       <w:lvlJc w:val="left"/>
       <w:pPr>
         <w:tabs>
@@ -3809,8 +4281,12 @@
         </w:tabs>
         <w:ind w:left="720" w:hanging="360"/>
       </w:pPr>
-    </w:lvl>
-    <w:lvl w:ilvl="1">
+      <w:rPr>
+        <w:rFonts w:ascii="Symbol" w:hAnsi="Symbol" w:hint="default"/>
+        <w:sz w:val="20"/>
+      </w:rPr>
+    </w:lvl>
+    <w:lvl w:ilvl="1" w:tentative="1">
       <w:start w:val="1"/>
       <w:numFmt w:val="bullet"/>
       <w:lvlText w:val=""/>
@@ -3828,8 +4304,8 @@
     </w:lvl>
     <w:lvl w:ilvl="2" w:tentative="1">
       <w:start w:val="1"/>
-      <w:numFmt w:val="decimal"/>
-      <w:lvlText w:val="%3."/>
+      <w:numFmt w:val="bullet"/>
+      <w:lvlText w:val=""/>
       <w:lvlJc w:val="left"/>
       <w:pPr>
         <w:tabs>
@@ -3837,11 +4313,15 @@
         </w:tabs>
         <w:ind w:left="2160" w:hanging="360"/>
       </w:pPr>
+      <w:rPr>
+        <w:rFonts w:ascii="Symbol" w:hAnsi="Symbol" w:hint="default"/>
+        <w:sz w:val="20"/>
+      </w:rPr>
     </w:lvl>
     <w:lvl w:ilvl="3" w:tentative="1">
       <w:start w:val="1"/>
-      <w:numFmt w:val="decimal"/>
-      <w:lvlText w:val="%4."/>
+      <w:numFmt w:val="bullet"/>
+      <w:lvlText w:val=""/>
       <w:lvlJc w:val="left"/>
       <w:pPr>
         <w:tabs>
@@ -3849,11 +4329,15 @@
         </w:tabs>
         <w:ind w:left="2880" w:hanging="360"/>
       </w:pPr>
+      <w:rPr>
+        <w:rFonts w:ascii="Symbol" w:hAnsi="Symbol" w:hint="default"/>
+        <w:sz w:val="20"/>
+      </w:rPr>
     </w:lvl>
     <w:lvl w:ilvl="4" w:tentative="1">
       <w:start w:val="1"/>
-      <w:numFmt w:val="decimal"/>
-      <w:lvlText w:val="%5."/>
+      <w:numFmt w:val="bullet"/>
+      <w:lvlText w:val=""/>
       <w:lvlJc w:val="left"/>
       <w:pPr>
         <w:tabs>
@@ -3861,11 +4345,15 @@
         </w:tabs>
         <w:ind w:left="3600" w:hanging="360"/>
       </w:pPr>
+      <w:rPr>
+        <w:rFonts w:ascii="Symbol" w:hAnsi="Symbol" w:hint="default"/>
+        <w:sz w:val="20"/>
+      </w:rPr>
     </w:lvl>
     <w:lvl w:ilvl="5" w:tentative="1">
       <w:start w:val="1"/>
-      <w:numFmt w:val="decimal"/>
-      <w:lvlText w:val="%6."/>
+      <w:numFmt w:val="bullet"/>
+      <w:lvlText w:val=""/>
       <w:lvlJc w:val="left"/>
       <w:pPr>
         <w:tabs>
@@ -3873,11 +4361,15 @@
         </w:tabs>
         <w:ind w:left="4320" w:hanging="360"/>
       </w:pPr>
+      <w:rPr>
+        <w:rFonts w:ascii="Symbol" w:hAnsi="Symbol" w:hint="default"/>
+        <w:sz w:val="20"/>
+      </w:rPr>
     </w:lvl>
     <w:lvl w:ilvl="6" w:tentative="1">
       <w:start w:val="1"/>
-      <w:numFmt w:val="decimal"/>
-      <w:lvlText w:val="%7."/>
+      <w:numFmt w:val="bullet"/>
+      <w:lvlText w:val=""/>
       <w:lvlJc w:val="left"/>
       <w:pPr>
         <w:tabs>
@@ -3885,11 +4377,15 @@
         </w:tabs>
         <w:ind w:left="5040" w:hanging="360"/>
       </w:pPr>
+      <w:rPr>
+        <w:rFonts w:ascii="Symbol" w:hAnsi="Symbol" w:hint="default"/>
+        <w:sz w:val="20"/>
+      </w:rPr>
     </w:lvl>
     <w:lvl w:ilvl="7" w:tentative="1">
       <w:start w:val="1"/>
-      <w:numFmt w:val="decimal"/>
-      <w:lvlText w:val="%8."/>
+      <w:numFmt w:val="bullet"/>
+      <w:lvlText w:val=""/>
       <w:lvlJc w:val="left"/>
       <w:pPr>
         <w:tabs>
@@ -3897,11 +4393,15 @@
         </w:tabs>
         <w:ind w:left="5760" w:hanging="360"/>
       </w:pPr>
+      <w:rPr>
+        <w:rFonts w:ascii="Symbol" w:hAnsi="Symbol" w:hint="default"/>
+        <w:sz w:val="20"/>
+      </w:rPr>
     </w:lvl>
     <w:lvl w:ilvl="8" w:tentative="1">
       <w:start w:val="1"/>
-      <w:numFmt w:val="decimal"/>
-      <w:lvlText w:val="%9."/>
+      <w:numFmt w:val="bullet"/>
+      <w:lvlText w:val=""/>
       <w:lvlJc w:val="left"/>
       <w:pPr>
         <w:tabs>
@@ -3909,16 +4409,20 @@
         </w:tabs>
         <w:ind w:left="6480" w:hanging="360"/>
       </w:pPr>
+      <w:rPr>
+        <w:rFonts w:ascii="Symbol" w:hAnsi="Symbol" w:hint="default"/>
+        <w:sz w:val="20"/>
+      </w:rPr>
     </w:lvl>
   </w:abstractNum>
   <w:abstractNum w:abstractNumId="33" w15:restartNumberingAfterBreak="0">
-    <w:nsid w:val="61C9293F"/>
+    <w:nsid w:val="7C017B58"/>
     <w:multiLevelType w:val="multilevel"/>
-    <w:tmpl w:val="3FA86A10"/>
+    <w:tmpl w:val="7D1409FA"/>
     <w:lvl w:ilvl="0">
       <w:start w:val="1"/>
-      <w:numFmt w:val="decimal"/>
-      <w:lvlText w:val="%1."/>
+      <w:numFmt w:val="bullet"/>
+      <w:lvlText w:val=""/>
       <w:lvlJc w:val="left"/>
       <w:pPr>
         <w:tabs>
@@ -3926,11 +4430,15 @@
         </w:tabs>
         <w:ind w:left="720" w:hanging="360"/>
       </w:pPr>
+      <w:rPr>
+        <w:rFonts w:ascii="Symbol" w:hAnsi="Symbol" w:hint="default"/>
+        <w:sz w:val="20"/>
+      </w:rPr>
     </w:lvl>
     <w:lvl w:ilvl="1" w:tentative="1">
       <w:start w:val="1"/>
-      <w:numFmt w:val="decimal"/>
-      <w:lvlText w:val="%2."/>
+      <w:numFmt w:val="bullet"/>
+      <w:lvlText w:val=""/>
       <w:lvlJc w:val="left"/>
       <w:pPr>
         <w:tabs>
@@ -3938,11 +4446,15 @@
         </w:tabs>
         <w:ind w:left="1440" w:hanging="360"/>
       </w:pPr>
+      <w:rPr>
+        <w:rFonts w:ascii="Symbol" w:hAnsi="Symbol" w:hint="default"/>
+        <w:sz w:val="20"/>
+      </w:rPr>
     </w:lvl>
     <w:lvl w:ilvl="2" w:tentative="1">
       <w:start w:val="1"/>
-      <w:numFmt w:val="decimal"/>
-      <w:lvlText w:val="%3."/>
+      <w:numFmt w:val="bullet"/>
+      <w:lvlText w:val=""/>
       <w:lvlJc w:val="left"/>
       <w:pPr>
         <w:tabs>
@@ -3950,11 +4462,15 @@
         </w:tabs>
         <w:ind w:left="2160" w:hanging="360"/>
       </w:pPr>
+      <w:rPr>
+        <w:rFonts w:ascii="Symbol" w:hAnsi="Symbol" w:hint="default"/>
+        <w:sz w:val="20"/>
+      </w:rPr>
     </w:lvl>
     <w:lvl w:ilvl="3" w:tentative="1">
       <w:start w:val="1"/>
-      <w:numFmt w:val="decimal"/>
-      <w:lvlText w:val="%4."/>
+      <w:numFmt w:val="bullet"/>
+      <w:lvlText w:val=""/>
       <w:lvlJc w:val="left"/>
       <w:pPr>
         <w:tabs>
@@ -3962,11 +4478,15 @@
         </w:tabs>
         <w:ind w:left="2880" w:hanging="360"/>
       </w:pPr>
+      <w:rPr>
+        <w:rFonts w:ascii="Symbol" w:hAnsi="Symbol" w:hint="default"/>
+        <w:sz w:val="20"/>
+      </w:rPr>
     </w:lvl>
     <w:lvl w:ilvl="4" w:tentative="1">
       <w:start w:val="1"/>
-      <w:numFmt w:val="decimal"/>
-      <w:lvlText w:val="%5."/>
+      <w:numFmt w:val="bullet"/>
+      <w:lvlText w:val=""/>
       <w:lvlJc w:val="left"/>
       <w:pPr>
         <w:tabs>
@@ -3974,11 +4494,15 @@
         </w:tabs>
         <w:ind w:left="3600" w:hanging="360"/>
       </w:pPr>
+      <w:rPr>
+        <w:rFonts w:ascii="Symbol" w:hAnsi="Symbol" w:hint="default"/>
+        <w:sz w:val="20"/>
+      </w:rPr>
     </w:lvl>
     <w:lvl w:ilvl="5" w:tentative="1">
       <w:start w:val="1"/>
-      <w:numFmt w:val="decimal"/>
-      <w:lvlText w:val="%6."/>
+      <w:numFmt w:val="bullet"/>
+      <w:lvlText w:val=""/>
       <w:lvlJc w:val="left"/>
       <w:pPr>
         <w:tabs>
@@ -3986,11 +4510,15 @@
         </w:tabs>
         <w:ind w:left="4320" w:hanging="360"/>
       </w:pPr>
+      <w:rPr>
+        <w:rFonts w:ascii="Symbol" w:hAnsi="Symbol" w:hint="default"/>
+        <w:sz w:val="20"/>
+      </w:rPr>
     </w:lvl>
     <w:lvl w:ilvl="6" w:tentative="1">
       <w:start w:val="1"/>
-      <w:numFmt w:val="decimal"/>
-      <w:lvlText w:val="%7."/>
+      <w:numFmt w:val="bullet"/>
+      <w:lvlText w:val=""/>
       <w:lvlJc w:val="left"/>
       <w:pPr>
         <w:tabs>
@@ -3998,11 +4526,15 @@
         </w:tabs>
         <w:ind w:left="5040" w:hanging="360"/>
       </w:pPr>
+      <w:rPr>
+        <w:rFonts w:ascii="Symbol" w:hAnsi="Symbol" w:hint="default"/>
+        <w:sz w:val="20"/>
+      </w:rPr>
     </w:lvl>
     <w:lvl w:ilvl="7" w:tentative="1">
       <w:start w:val="1"/>
-      <w:numFmt w:val="decimal"/>
-      <w:lvlText w:val="%8."/>
+      <w:numFmt w:val="bullet"/>
+      <w:lvlText w:val=""/>
       <w:lvlJc w:val="left"/>
       <w:pPr>
         <w:tabs>
@@ -4010,11 +4542,15 @@
         </w:tabs>
         <w:ind w:left="5760" w:hanging="360"/>
       </w:pPr>
+      <w:rPr>
+        <w:rFonts w:ascii="Symbol" w:hAnsi="Symbol" w:hint="default"/>
+        <w:sz w:val="20"/>
+      </w:rPr>
     </w:lvl>
     <w:lvl w:ilvl="8" w:tentative="1">
       <w:start w:val="1"/>
-      <w:numFmt w:val="decimal"/>
-      <w:lvlText w:val="%9."/>
+      <w:numFmt w:val="bullet"/>
+      <w:lvlText w:val=""/>
       <w:lvlJc w:val="left"/>
       <w:pPr>
         <w:tabs>
@@ -4022,1137 +4558,16 @@
         </w:tabs>
         <w:ind w:left="6480" w:hanging="360"/>
       </w:pPr>
+      <w:rPr>
+        <w:rFonts w:ascii="Symbol" w:hAnsi="Symbol" w:hint="default"/>
+        <w:sz w:val="20"/>
+      </w:rPr>
     </w:lvl>
   </w:abstractNum>
   <w:abstractNum w:abstractNumId="34" w15:restartNumberingAfterBreak="0">
-    <w:nsid w:val="66DF3D66"/>
+    <w:nsid w:val="7CDC60B0"/>
     <w:multiLevelType w:val="multilevel"/>
-    <w:tmpl w:val="7A5C9BBE"/>
-    <w:lvl w:ilvl="0">
-      <w:start w:val="1"/>
-      <w:numFmt w:val="bullet"/>
-      <w:lvlText w:val=""/>
-      <w:lvlJc w:val="left"/>
-      <w:pPr>
-        <w:tabs>
-          <w:tab w:val="num" w:pos="720"/>
-        </w:tabs>
-        <w:ind w:left="720" w:hanging="360"/>
-      </w:pPr>
-      <w:rPr>
-        <w:rFonts w:ascii="Symbol" w:hAnsi="Symbol" w:hint="default"/>
-        <w:sz w:val="20"/>
-      </w:rPr>
-    </w:lvl>
-    <w:lvl w:ilvl="1">
-      <w:start w:val="1"/>
-      <w:numFmt w:val="decimal"/>
-      <w:lvlText w:val="%2."/>
-      <w:lvlJc w:val="left"/>
-      <w:pPr>
-        <w:tabs>
-          <w:tab w:val="num" w:pos="1440"/>
-        </w:tabs>
-        <w:ind w:left="1440" w:hanging="360"/>
-      </w:pPr>
-    </w:lvl>
-    <w:lvl w:ilvl="2" w:tentative="1">
-      <w:start w:val="1"/>
-      <w:numFmt w:val="bullet"/>
-      <w:lvlText w:val=""/>
-      <w:lvlJc w:val="left"/>
-      <w:pPr>
-        <w:tabs>
-          <w:tab w:val="num" w:pos="2160"/>
-        </w:tabs>
-        <w:ind w:left="2160" w:hanging="360"/>
-      </w:pPr>
-      <w:rPr>
-        <w:rFonts w:ascii="Symbol" w:hAnsi="Symbol" w:hint="default"/>
-        <w:sz w:val="20"/>
-      </w:rPr>
-    </w:lvl>
-    <w:lvl w:ilvl="3" w:tentative="1">
-      <w:start w:val="1"/>
-      <w:numFmt w:val="bullet"/>
-      <w:lvlText w:val=""/>
-      <w:lvlJc w:val="left"/>
-      <w:pPr>
-        <w:tabs>
-          <w:tab w:val="num" w:pos="2880"/>
-        </w:tabs>
-        <w:ind w:left="2880" w:hanging="360"/>
-      </w:pPr>
-      <w:rPr>
-        <w:rFonts w:ascii="Symbol" w:hAnsi="Symbol" w:hint="default"/>
-        <w:sz w:val="20"/>
-      </w:rPr>
-    </w:lvl>
-    <w:lvl w:ilvl="4" w:tentative="1">
-      <w:start w:val="1"/>
-      <w:numFmt w:val="bullet"/>
-      <w:lvlText w:val=""/>
-      <w:lvlJc w:val="left"/>
-      <w:pPr>
-        <w:tabs>
-          <w:tab w:val="num" w:pos="3600"/>
-        </w:tabs>
-        <w:ind w:left="3600" w:hanging="360"/>
-      </w:pPr>
-      <w:rPr>
-        <w:rFonts w:ascii="Symbol" w:hAnsi="Symbol" w:hint="default"/>
-        <w:sz w:val="20"/>
-      </w:rPr>
-    </w:lvl>
-    <w:lvl w:ilvl="5" w:tentative="1">
-      <w:start w:val="1"/>
-      <w:numFmt w:val="bullet"/>
-      <w:lvlText w:val=""/>
-      <w:lvlJc w:val="left"/>
-      <w:pPr>
-        <w:tabs>
-          <w:tab w:val="num" w:pos="4320"/>
-        </w:tabs>
-        <w:ind w:left="4320" w:hanging="360"/>
-      </w:pPr>
-      <w:rPr>
-        <w:rFonts w:ascii="Symbol" w:hAnsi="Symbol" w:hint="default"/>
-        <w:sz w:val="20"/>
-      </w:rPr>
-    </w:lvl>
-    <w:lvl w:ilvl="6" w:tentative="1">
-      <w:start w:val="1"/>
-      <w:numFmt w:val="bullet"/>
-      <w:lvlText w:val=""/>
-      <w:lvlJc w:val="left"/>
-      <w:pPr>
-        <w:tabs>
-          <w:tab w:val="num" w:pos="5040"/>
-        </w:tabs>
-        <w:ind w:left="5040" w:hanging="360"/>
-      </w:pPr>
-      <w:rPr>
-        <w:rFonts w:ascii="Symbol" w:hAnsi="Symbol" w:hint="default"/>
-        <w:sz w:val="20"/>
-      </w:rPr>
-    </w:lvl>
-    <w:lvl w:ilvl="7" w:tentative="1">
-      <w:start w:val="1"/>
-      <w:numFmt w:val="bullet"/>
-      <w:lvlText w:val=""/>
-      <w:lvlJc w:val="left"/>
-      <w:pPr>
-        <w:tabs>
-          <w:tab w:val="num" w:pos="5760"/>
-        </w:tabs>
-        <w:ind w:left="5760" w:hanging="360"/>
-      </w:pPr>
-      <w:rPr>
-        <w:rFonts w:ascii="Symbol" w:hAnsi="Symbol" w:hint="default"/>
-        <w:sz w:val="20"/>
-      </w:rPr>
-    </w:lvl>
-    <w:lvl w:ilvl="8" w:tentative="1">
-      <w:start w:val="1"/>
-      <w:numFmt w:val="bullet"/>
-      <w:lvlText w:val=""/>
-      <w:lvlJc w:val="left"/>
-      <w:pPr>
-        <w:tabs>
-          <w:tab w:val="num" w:pos="6480"/>
-        </w:tabs>
-        <w:ind w:left="6480" w:hanging="360"/>
-      </w:pPr>
-      <w:rPr>
-        <w:rFonts w:ascii="Symbol" w:hAnsi="Symbol" w:hint="default"/>
-        <w:sz w:val="20"/>
-      </w:rPr>
-    </w:lvl>
-  </w:abstractNum>
-  <w:abstractNum w:abstractNumId="35" w15:restartNumberingAfterBreak="0">
-    <w:nsid w:val="6A5F13F7"/>
-    <w:multiLevelType w:val="multilevel"/>
-    <w:tmpl w:val="4A587F44"/>
-    <w:lvl w:ilvl="0">
-      <w:start w:val="1"/>
-      <w:numFmt w:val="decimal"/>
-      <w:lvlText w:val="%1."/>
-      <w:lvlJc w:val="left"/>
-      <w:pPr>
-        <w:tabs>
-          <w:tab w:val="num" w:pos="720"/>
-        </w:tabs>
-        <w:ind w:left="720" w:hanging="360"/>
-      </w:pPr>
-    </w:lvl>
-    <w:lvl w:ilvl="1">
-      <w:start w:val="1"/>
-      <w:numFmt w:val="bullet"/>
-      <w:lvlText w:val=""/>
-      <w:lvlJc w:val="left"/>
-      <w:pPr>
-        <w:tabs>
-          <w:tab w:val="num" w:pos="1440"/>
-        </w:tabs>
-        <w:ind w:left="1440" w:hanging="360"/>
-      </w:pPr>
-      <w:rPr>
-        <w:rFonts w:ascii="Symbol" w:hAnsi="Symbol" w:hint="default"/>
-        <w:sz w:val="20"/>
-      </w:rPr>
-    </w:lvl>
-    <w:lvl w:ilvl="2" w:tentative="1">
-      <w:start w:val="1"/>
-      <w:numFmt w:val="decimal"/>
-      <w:lvlText w:val="%3."/>
-      <w:lvlJc w:val="left"/>
-      <w:pPr>
-        <w:tabs>
-          <w:tab w:val="num" w:pos="2160"/>
-        </w:tabs>
-        <w:ind w:left="2160" w:hanging="360"/>
-      </w:pPr>
-    </w:lvl>
-    <w:lvl w:ilvl="3" w:tentative="1">
-      <w:start w:val="1"/>
-      <w:numFmt w:val="decimal"/>
-      <w:lvlText w:val="%4."/>
-      <w:lvlJc w:val="left"/>
-      <w:pPr>
-        <w:tabs>
-          <w:tab w:val="num" w:pos="2880"/>
-        </w:tabs>
-        <w:ind w:left="2880" w:hanging="360"/>
-      </w:pPr>
-    </w:lvl>
-    <w:lvl w:ilvl="4" w:tentative="1">
-      <w:start w:val="1"/>
-      <w:numFmt w:val="decimal"/>
-      <w:lvlText w:val="%5."/>
-      <w:lvlJc w:val="left"/>
-      <w:pPr>
-        <w:tabs>
-          <w:tab w:val="num" w:pos="3600"/>
-        </w:tabs>
-        <w:ind w:left="3600" w:hanging="360"/>
-      </w:pPr>
-    </w:lvl>
-    <w:lvl w:ilvl="5" w:tentative="1">
-      <w:start w:val="1"/>
-      <w:numFmt w:val="decimal"/>
-      <w:lvlText w:val="%6."/>
-      <w:lvlJc w:val="left"/>
-      <w:pPr>
-        <w:tabs>
-          <w:tab w:val="num" w:pos="4320"/>
-        </w:tabs>
-        <w:ind w:left="4320" w:hanging="360"/>
-      </w:pPr>
-    </w:lvl>
-    <w:lvl w:ilvl="6" w:tentative="1">
-      <w:start w:val="1"/>
-      <w:numFmt w:val="decimal"/>
-      <w:lvlText w:val="%7."/>
-      <w:lvlJc w:val="left"/>
-      <w:pPr>
-        <w:tabs>
-          <w:tab w:val="num" w:pos="5040"/>
-        </w:tabs>
-        <w:ind w:left="5040" w:hanging="360"/>
-      </w:pPr>
-    </w:lvl>
-    <w:lvl w:ilvl="7" w:tentative="1">
-      <w:start w:val="1"/>
-      <w:numFmt w:val="decimal"/>
-      <w:lvlText w:val="%8."/>
-      <w:lvlJc w:val="left"/>
-      <w:pPr>
-        <w:tabs>
-          <w:tab w:val="num" w:pos="5760"/>
-        </w:tabs>
-        <w:ind w:left="5760" w:hanging="360"/>
-      </w:pPr>
-    </w:lvl>
-    <w:lvl w:ilvl="8" w:tentative="1">
-      <w:start w:val="1"/>
-      <w:numFmt w:val="decimal"/>
-      <w:lvlText w:val="%9."/>
-      <w:lvlJc w:val="left"/>
-      <w:pPr>
-        <w:tabs>
-          <w:tab w:val="num" w:pos="6480"/>
-        </w:tabs>
-        <w:ind w:left="6480" w:hanging="360"/>
-      </w:pPr>
-    </w:lvl>
-  </w:abstractNum>
-  <w:abstractNum w:abstractNumId="36" w15:restartNumberingAfterBreak="0">
-    <w:nsid w:val="6F2F1D12"/>
-    <w:multiLevelType w:val="multilevel"/>
-    <w:tmpl w:val="C4EACF26"/>
-    <w:lvl w:ilvl="0">
-      <w:start w:val="1"/>
-      <w:numFmt w:val="bullet"/>
-      <w:lvlText w:val=""/>
-      <w:lvlJc w:val="left"/>
-      <w:pPr>
-        <w:tabs>
-          <w:tab w:val="num" w:pos="720"/>
-        </w:tabs>
-        <w:ind w:left="720" w:hanging="360"/>
-      </w:pPr>
-      <w:rPr>
-        <w:rFonts w:ascii="Symbol" w:hAnsi="Symbol" w:hint="default"/>
-        <w:sz w:val="20"/>
-      </w:rPr>
-    </w:lvl>
-    <w:lvl w:ilvl="1" w:tentative="1">
-      <w:start w:val="1"/>
-      <w:numFmt w:val="bullet"/>
-      <w:lvlText w:val=""/>
-      <w:lvlJc w:val="left"/>
-      <w:pPr>
-        <w:tabs>
-          <w:tab w:val="num" w:pos="1440"/>
-        </w:tabs>
-        <w:ind w:left="1440" w:hanging="360"/>
-      </w:pPr>
-      <w:rPr>
-        <w:rFonts w:ascii="Symbol" w:hAnsi="Symbol" w:hint="default"/>
-        <w:sz w:val="20"/>
-      </w:rPr>
-    </w:lvl>
-    <w:lvl w:ilvl="2" w:tentative="1">
-      <w:start w:val="1"/>
-      <w:numFmt w:val="bullet"/>
-      <w:lvlText w:val=""/>
-      <w:lvlJc w:val="left"/>
-      <w:pPr>
-        <w:tabs>
-          <w:tab w:val="num" w:pos="2160"/>
-        </w:tabs>
-        <w:ind w:left="2160" w:hanging="360"/>
-      </w:pPr>
-      <w:rPr>
-        <w:rFonts w:ascii="Symbol" w:hAnsi="Symbol" w:hint="default"/>
-        <w:sz w:val="20"/>
-      </w:rPr>
-    </w:lvl>
-    <w:lvl w:ilvl="3" w:tentative="1">
-      <w:start w:val="1"/>
-      <w:numFmt w:val="bullet"/>
-      <w:lvlText w:val=""/>
-      <w:lvlJc w:val="left"/>
-      <w:pPr>
-        <w:tabs>
-          <w:tab w:val="num" w:pos="2880"/>
-        </w:tabs>
-        <w:ind w:left="2880" w:hanging="360"/>
-      </w:pPr>
-      <w:rPr>
-        <w:rFonts w:ascii="Symbol" w:hAnsi="Symbol" w:hint="default"/>
-        <w:sz w:val="20"/>
-      </w:rPr>
-    </w:lvl>
-    <w:lvl w:ilvl="4" w:tentative="1">
-      <w:start w:val="1"/>
-      <w:numFmt w:val="bullet"/>
-      <w:lvlText w:val=""/>
-      <w:lvlJc w:val="left"/>
-      <w:pPr>
-        <w:tabs>
-          <w:tab w:val="num" w:pos="3600"/>
-        </w:tabs>
-        <w:ind w:left="3600" w:hanging="360"/>
-      </w:pPr>
-      <w:rPr>
-        <w:rFonts w:ascii="Symbol" w:hAnsi="Symbol" w:hint="default"/>
-        <w:sz w:val="20"/>
-      </w:rPr>
-    </w:lvl>
-    <w:lvl w:ilvl="5" w:tentative="1">
-      <w:start w:val="1"/>
-      <w:numFmt w:val="bullet"/>
-      <w:lvlText w:val=""/>
-      <w:lvlJc w:val="left"/>
-      <w:pPr>
-        <w:tabs>
-          <w:tab w:val="num" w:pos="4320"/>
-        </w:tabs>
-        <w:ind w:left="4320" w:hanging="360"/>
-      </w:pPr>
-      <w:rPr>
-        <w:rFonts w:ascii="Symbol" w:hAnsi="Symbol" w:hint="default"/>
-        <w:sz w:val="20"/>
-      </w:rPr>
-    </w:lvl>
-    <w:lvl w:ilvl="6" w:tentative="1">
-      <w:start w:val="1"/>
-      <w:numFmt w:val="bullet"/>
-      <w:lvlText w:val=""/>
-      <w:lvlJc w:val="left"/>
-      <w:pPr>
-        <w:tabs>
-          <w:tab w:val="num" w:pos="5040"/>
-        </w:tabs>
-        <w:ind w:left="5040" w:hanging="360"/>
-      </w:pPr>
-      <w:rPr>
-        <w:rFonts w:ascii="Symbol" w:hAnsi="Symbol" w:hint="default"/>
-        <w:sz w:val="20"/>
-      </w:rPr>
-    </w:lvl>
-    <w:lvl w:ilvl="7" w:tentative="1">
-      <w:start w:val="1"/>
-      <w:numFmt w:val="bullet"/>
-      <w:lvlText w:val=""/>
-      <w:lvlJc w:val="left"/>
-      <w:pPr>
-        <w:tabs>
-          <w:tab w:val="num" w:pos="5760"/>
-        </w:tabs>
-        <w:ind w:left="5760" w:hanging="360"/>
-      </w:pPr>
-      <w:rPr>
-        <w:rFonts w:ascii="Symbol" w:hAnsi="Symbol" w:hint="default"/>
-        <w:sz w:val="20"/>
-      </w:rPr>
-    </w:lvl>
-    <w:lvl w:ilvl="8" w:tentative="1">
-      <w:start w:val="1"/>
-      <w:numFmt w:val="bullet"/>
-      <w:lvlText w:val=""/>
-      <w:lvlJc w:val="left"/>
-      <w:pPr>
-        <w:tabs>
-          <w:tab w:val="num" w:pos="6480"/>
-        </w:tabs>
-        <w:ind w:left="6480" w:hanging="360"/>
-      </w:pPr>
-      <w:rPr>
-        <w:rFonts w:ascii="Symbol" w:hAnsi="Symbol" w:hint="default"/>
-        <w:sz w:val="20"/>
-      </w:rPr>
-    </w:lvl>
-  </w:abstractNum>
-  <w:abstractNum w:abstractNumId="37" w15:restartNumberingAfterBreak="0">
-    <w:nsid w:val="725E5271"/>
-    <w:multiLevelType w:val="multilevel"/>
-    <w:tmpl w:val="DBD6277C"/>
-    <w:lvl w:ilvl="0">
-      <w:start w:val="1"/>
-      <w:numFmt w:val="decimal"/>
-      <w:lvlText w:val="%1."/>
-      <w:lvlJc w:val="left"/>
-      <w:pPr>
-        <w:tabs>
-          <w:tab w:val="num" w:pos="720"/>
-        </w:tabs>
-        <w:ind w:left="720" w:hanging="360"/>
-      </w:pPr>
-    </w:lvl>
-    <w:lvl w:ilvl="1" w:tentative="1">
-      <w:start w:val="1"/>
-      <w:numFmt w:val="decimal"/>
-      <w:lvlText w:val="%2."/>
-      <w:lvlJc w:val="left"/>
-      <w:pPr>
-        <w:tabs>
-          <w:tab w:val="num" w:pos="1440"/>
-        </w:tabs>
-        <w:ind w:left="1440" w:hanging="360"/>
-      </w:pPr>
-    </w:lvl>
-    <w:lvl w:ilvl="2" w:tentative="1">
-      <w:start w:val="1"/>
-      <w:numFmt w:val="decimal"/>
-      <w:lvlText w:val="%3."/>
-      <w:lvlJc w:val="left"/>
-      <w:pPr>
-        <w:tabs>
-          <w:tab w:val="num" w:pos="2160"/>
-        </w:tabs>
-        <w:ind w:left="2160" w:hanging="360"/>
-      </w:pPr>
-    </w:lvl>
-    <w:lvl w:ilvl="3" w:tentative="1">
-      <w:start w:val="1"/>
-      <w:numFmt w:val="decimal"/>
-      <w:lvlText w:val="%4."/>
-      <w:lvlJc w:val="left"/>
-      <w:pPr>
-        <w:tabs>
-          <w:tab w:val="num" w:pos="2880"/>
-        </w:tabs>
-        <w:ind w:left="2880" w:hanging="360"/>
-      </w:pPr>
-    </w:lvl>
-    <w:lvl w:ilvl="4" w:tentative="1">
-      <w:start w:val="1"/>
-      <w:numFmt w:val="decimal"/>
-      <w:lvlText w:val="%5."/>
-      <w:lvlJc w:val="left"/>
-      <w:pPr>
-        <w:tabs>
-          <w:tab w:val="num" w:pos="3600"/>
-        </w:tabs>
-        <w:ind w:left="3600" w:hanging="360"/>
-      </w:pPr>
-    </w:lvl>
-    <w:lvl w:ilvl="5" w:tentative="1">
-      <w:start w:val="1"/>
-      <w:numFmt w:val="decimal"/>
-      <w:lvlText w:val="%6."/>
-      <w:lvlJc w:val="left"/>
-      <w:pPr>
-        <w:tabs>
-          <w:tab w:val="num" w:pos="4320"/>
-        </w:tabs>
-        <w:ind w:left="4320" w:hanging="360"/>
-      </w:pPr>
-    </w:lvl>
-    <w:lvl w:ilvl="6" w:tentative="1">
-      <w:start w:val="1"/>
-      <w:numFmt w:val="decimal"/>
-      <w:lvlText w:val="%7."/>
-      <w:lvlJc w:val="left"/>
-      <w:pPr>
-        <w:tabs>
-          <w:tab w:val="num" w:pos="5040"/>
-        </w:tabs>
-        <w:ind w:left="5040" w:hanging="360"/>
-      </w:pPr>
-    </w:lvl>
-    <w:lvl w:ilvl="7" w:tentative="1">
-      <w:start w:val="1"/>
-      <w:numFmt w:val="decimal"/>
-      <w:lvlText w:val="%8."/>
-      <w:lvlJc w:val="left"/>
-      <w:pPr>
-        <w:tabs>
-          <w:tab w:val="num" w:pos="5760"/>
-        </w:tabs>
-        <w:ind w:left="5760" w:hanging="360"/>
-      </w:pPr>
-    </w:lvl>
-    <w:lvl w:ilvl="8" w:tentative="1">
-      <w:start w:val="1"/>
-      <w:numFmt w:val="decimal"/>
-      <w:lvlText w:val="%9."/>
-      <w:lvlJc w:val="left"/>
-      <w:pPr>
-        <w:tabs>
-          <w:tab w:val="num" w:pos="6480"/>
-        </w:tabs>
-        <w:ind w:left="6480" w:hanging="360"/>
-      </w:pPr>
-    </w:lvl>
-  </w:abstractNum>
-  <w:abstractNum w:abstractNumId="38" w15:restartNumberingAfterBreak="0">
-    <w:nsid w:val="7262676B"/>
-    <w:multiLevelType w:val="multilevel"/>
-    <w:tmpl w:val="A7F6F5C6"/>
-    <w:lvl w:ilvl="0">
-      <w:start w:val="1"/>
-      <w:numFmt w:val="decimal"/>
-      <w:lvlText w:val="%1."/>
-      <w:lvlJc w:val="left"/>
-      <w:pPr>
-        <w:tabs>
-          <w:tab w:val="num" w:pos="720"/>
-        </w:tabs>
-        <w:ind w:left="720" w:hanging="360"/>
-      </w:pPr>
-    </w:lvl>
-    <w:lvl w:ilvl="1" w:tentative="1">
-      <w:start w:val="1"/>
-      <w:numFmt w:val="decimal"/>
-      <w:lvlText w:val="%2."/>
-      <w:lvlJc w:val="left"/>
-      <w:pPr>
-        <w:tabs>
-          <w:tab w:val="num" w:pos="1440"/>
-        </w:tabs>
-        <w:ind w:left="1440" w:hanging="360"/>
-      </w:pPr>
-    </w:lvl>
-    <w:lvl w:ilvl="2" w:tentative="1">
-      <w:start w:val="1"/>
-      <w:numFmt w:val="decimal"/>
-      <w:lvlText w:val="%3."/>
-      <w:lvlJc w:val="left"/>
-      <w:pPr>
-        <w:tabs>
-          <w:tab w:val="num" w:pos="2160"/>
-        </w:tabs>
-        <w:ind w:left="2160" w:hanging="360"/>
-      </w:pPr>
-    </w:lvl>
-    <w:lvl w:ilvl="3" w:tentative="1">
-      <w:start w:val="1"/>
-      <w:numFmt w:val="decimal"/>
-      <w:lvlText w:val="%4."/>
-      <w:lvlJc w:val="left"/>
-      <w:pPr>
-        <w:tabs>
-          <w:tab w:val="num" w:pos="2880"/>
-        </w:tabs>
-        <w:ind w:left="2880" w:hanging="360"/>
-      </w:pPr>
-    </w:lvl>
-    <w:lvl w:ilvl="4" w:tentative="1">
-      <w:start w:val="1"/>
-      <w:numFmt w:val="decimal"/>
-      <w:lvlText w:val="%5."/>
-      <w:lvlJc w:val="left"/>
-      <w:pPr>
-        <w:tabs>
-          <w:tab w:val="num" w:pos="3600"/>
-        </w:tabs>
-        <w:ind w:left="3600" w:hanging="360"/>
-      </w:pPr>
-    </w:lvl>
-    <w:lvl w:ilvl="5" w:tentative="1">
-      <w:start w:val="1"/>
-      <w:numFmt w:val="decimal"/>
-      <w:lvlText w:val="%6."/>
-      <w:lvlJc w:val="left"/>
-      <w:pPr>
-        <w:tabs>
-          <w:tab w:val="num" w:pos="4320"/>
-        </w:tabs>
-        <w:ind w:left="4320" w:hanging="360"/>
-      </w:pPr>
-    </w:lvl>
-    <w:lvl w:ilvl="6" w:tentative="1">
-      <w:start w:val="1"/>
-      <w:numFmt w:val="decimal"/>
-      <w:lvlText w:val="%7."/>
-      <w:lvlJc w:val="left"/>
-      <w:pPr>
-        <w:tabs>
-          <w:tab w:val="num" w:pos="5040"/>
-        </w:tabs>
-        <w:ind w:left="5040" w:hanging="360"/>
-      </w:pPr>
-    </w:lvl>
-    <w:lvl w:ilvl="7" w:tentative="1">
-      <w:start w:val="1"/>
-      <w:numFmt w:val="decimal"/>
-      <w:lvlText w:val="%8."/>
-      <w:lvlJc w:val="left"/>
-      <w:pPr>
-        <w:tabs>
-          <w:tab w:val="num" w:pos="5760"/>
-        </w:tabs>
-        <w:ind w:left="5760" w:hanging="360"/>
-      </w:pPr>
-    </w:lvl>
-    <w:lvl w:ilvl="8" w:tentative="1">
-      <w:start w:val="1"/>
-      <w:numFmt w:val="decimal"/>
-      <w:lvlText w:val="%9."/>
-      <w:lvlJc w:val="left"/>
-      <w:pPr>
-        <w:tabs>
-          <w:tab w:val="num" w:pos="6480"/>
-        </w:tabs>
-        <w:ind w:left="6480" w:hanging="360"/>
-      </w:pPr>
-    </w:lvl>
-  </w:abstractNum>
-  <w:abstractNum w:abstractNumId="39" w15:restartNumberingAfterBreak="0">
-    <w:nsid w:val="731409D2"/>
-    <w:multiLevelType w:val="multilevel"/>
-    <w:tmpl w:val="BDCCDE00"/>
-    <w:lvl w:ilvl="0">
-      <w:start w:val="1"/>
-      <w:numFmt w:val="decimal"/>
-      <w:lvlText w:val="%1."/>
-      <w:lvlJc w:val="left"/>
-      <w:pPr>
-        <w:tabs>
-          <w:tab w:val="num" w:pos="720"/>
-        </w:tabs>
-        <w:ind w:left="720" w:hanging="360"/>
-      </w:pPr>
-    </w:lvl>
-    <w:lvl w:ilvl="1" w:tentative="1">
-      <w:start w:val="1"/>
-      <w:numFmt w:val="decimal"/>
-      <w:lvlText w:val="%2."/>
-      <w:lvlJc w:val="left"/>
-      <w:pPr>
-        <w:tabs>
-          <w:tab w:val="num" w:pos="1440"/>
-        </w:tabs>
-        <w:ind w:left="1440" w:hanging="360"/>
-      </w:pPr>
-    </w:lvl>
-    <w:lvl w:ilvl="2" w:tentative="1">
-      <w:start w:val="1"/>
-      <w:numFmt w:val="decimal"/>
-      <w:lvlText w:val="%3."/>
-      <w:lvlJc w:val="left"/>
-      <w:pPr>
-        <w:tabs>
-          <w:tab w:val="num" w:pos="2160"/>
-        </w:tabs>
-        <w:ind w:left="2160" w:hanging="360"/>
-      </w:pPr>
-    </w:lvl>
-    <w:lvl w:ilvl="3" w:tentative="1">
-      <w:start w:val="1"/>
-      <w:numFmt w:val="decimal"/>
-      <w:lvlText w:val="%4."/>
-      <w:lvlJc w:val="left"/>
-      <w:pPr>
-        <w:tabs>
-          <w:tab w:val="num" w:pos="2880"/>
-        </w:tabs>
-        <w:ind w:left="2880" w:hanging="360"/>
-      </w:pPr>
-    </w:lvl>
-    <w:lvl w:ilvl="4" w:tentative="1">
-      <w:start w:val="1"/>
-      <w:numFmt w:val="decimal"/>
-      <w:lvlText w:val="%5."/>
-      <w:lvlJc w:val="left"/>
-      <w:pPr>
-        <w:tabs>
-          <w:tab w:val="num" w:pos="3600"/>
-        </w:tabs>
-        <w:ind w:left="3600" w:hanging="360"/>
-      </w:pPr>
-    </w:lvl>
-    <w:lvl w:ilvl="5" w:tentative="1">
-      <w:start w:val="1"/>
-      <w:numFmt w:val="decimal"/>
-      <w:lvlText w:val="%6."/>
-      <w:lvlJc w:val="left"/>
-      <w:pPr>
-        <w:tabs>
-          <w:tab w:val="num" w:pos="4320"/>
-        </w:tabs>
-        <w:ind w:left="4320" w:hanging="360"/>
-      </w:pPr>
-    </w:lvl>
-    <w:lvl w:ilvl="6" w:tentative="1">
-      <w:start w:val="1"/>
-      <w:numFmt w:val="decimal"/>
-      <w:lvlText w:val="%7."/>
-      <w:lvlJc w:val="left"/>
-      <w:pPr>
-        <w:tabs>
-          <w:tab w:val="num" w:pos="5040"/>
-        </w:tabs>
-        <w:ind w:left="5040" w:hanging="360"/>
-      </w:pPr>
-    </w:lvl>
-    <w:lvl w:ilvl="7" w:tentative="1">
-      <w:start w:val="1"/>
-      <w:numFmt w:val="decimal"/>
-      <w:lvlText w:val="%8."/>
-      <w:lvlJc w:val="left"/>
-      <w:pPr>
-        <w:tabs>
-          <w:tab w:val="num" w:pos="5760"/>
-        </w:tabs>
-        <w:ind w:left="5760" w:hanging="360"/>
-      </w:pPr>
-    </w:lvl>
-    <w:lvl w:ilvl="8" w:tentative="1">
-      <w:start w:val="1"/>
-      <w:numFmt w:val="decimal"/>
-      <w:lvlText w:val="%9."/>
-      <w:lvlJc w:val="left"/>
-      <w:pPr>
-        <w:tabs>
-          <w:tab w:val="num" w:pos="6480"/>
-        </w:tabs>
-        <w:ind w:left="6480" w:hanging="360"/>
-      </w:pPr>
-    </w:lvl>
-  </w:abstractNum>
-  <w:abstractNum w:abstractNumId="40" w15:restartNumberingAfterBreak="0">
-    <w:nsid w:val="736A0799"/>
-    <w:multiLevelType w:val="multilevel"/>
-    <w:tmpl w:val="63809CF2"/>
-    <w:lvl w:ilvl="0">
-      <w:start w:val="1"/>
-      <w:numFmt w:val="decimal"/>
-      <w:lvlText w:val="%1."/>
-      <w:lvlJc w:val="left"/>
-      <w:pPr>
-        <w:tabs>
-          <w:tab w:val="num" w:pos="720"/>
-        </w:tabs>
-        <w:ind w:left="720" w:hanging="360"/>
-      </w:pPr>
-    </w:lvl>
-    <w:lvl w:ilvl="1" w:tentative="1">
-      <w:start w:val="1"/>
-      <w:numFmt w:val="decimal"/>
-      <w:lvlText w:val="%2."/>
-      <w:lvlJc w:val="left"/>
-      <w:pPr>
-        <w:tabs>
-          <w:tab w:val="num" w:pos="1440"/>
-        </w:tabs>
-        <w:ind w:left="1440" w:hanging="360"/>
-      </w:pPr>
-    </w:lvl>
-    <w:lvl w:ilvl="2" w:tentative="1">
-      <w:start w:val="1"/>
-      <w:numFmt w:val="decimal"/>
-      <w:lvlText w:val="%3."/>
-      <w:lvlJc w:val="left"/>
-      <w:pPr>
-        <w:tabs>
-          <w:tab w:val="num" w:pos="2160"/>
-        </w:tabs>
-        <w:ind w:left="2160" w:hanging="360"/>
-      </w:pPr>
-    </w:lvl>
-    <w:lvl w:ilvl="3" w:tentative="1">
-      <w:start w:val="1"/>
-      <w:numFmt w:val="decimal"/>
-      <w:lvlText w:val="%4."/>
-      <w:lvlJc w:val="left"/>
-      <w:pPr>
-        <w:tabs>
-          <w:tab w:val="num" w:pos="2880"/>
-        </w:tabs>
-        <w:ind w:left="2880" w:hanging="360"/>
-      </w:pPr>
-    </w:lvl>
-    <w:lvl w:ilvl="4" w:tentative="1">
-      <w:start w:val="1"/>
-      <w:numFmt w:val="decimal"/>
-      <w:lvlText w:val="%5."/>
-      <w:lvlJc w:val="left"/>
-      <w:pPr>
-        <w:tabs>
-          <w:tab w:val="num" w:pos="3600"/>
-        </w:tabs>
-        <w:ind w:left="3600" w:hanging="360"/>
-      </w:pPr>
-    </w:lvl>
-    <w:lvl w:ilvl="5" w:tentative="1">
-      <w:start w:val="1"/>
-      <w:numFmt w:val="decimal"/>
-      <w:lvlText w:val="%6."/>
-      <w:lvlJc w:val="left"/>
-      <w:pPr>
-        <w:tabs>
-          <w:tab w:val="num" w:pos="4320"/>
-        </w:tabs>
-        <w:ind w:left="4320" w:hanging="360"/>
-      </w:pPr>
-    </w:lvl>
-    <w:lvl w:ilvl="6" w:tentative="1">
-      <w:start w:val="1"/>
-      <w:numFmt w:val="decimal"/>
-      <w:lvlText w:val="%7."/>
-      <w:lvlJc w:val="left"/>
-      <w:pPr>
-        <w:tabs>
-          <w:tab w:val="num" w:pos="5040"/>
-        </w:tabs>
-        <w:ind w:left="5040" w:hanging="360"/>
-      </w:pPr>
-    </w:lvl>
-    <w:lvl w:ilvl="7" w:tentative="1">
-      <w:start w:val="1"/>
-      <w:numFmt w:val="decimal"/>
-      <w:lvlText w:val="%8."/>
-      <w:lvlJc w:val="left"/>
-      <w:pPr>
-        <w:tabs>
-          <w:tab w:val="num" w:pos="5760"/>
-        </w:tabs>
-        <w:ind w:left="5760" w:hanging="360"/>
-      </w:pPr>
-    </w:lvl>
-    <w:lvl w:ilvl="8" w:tentative="1">
-      <w:start w:val="1"/>
-      <w:numFmt w:val="decimal"/>
-      <w:lvlText w:val="%9."/>
-      <w:lvlJc w:val="left"/>
-      <w:pPr>
-        <w:tabs>
-          <w:tab w:val="num" w:pos="6480"/>
-        </w:tabs>
-        <w:ind w:left="6480" w:hanging="360"/>
-      </w:pPr>
-    </w:lvl>
-  </w:abstractNum>
-  <w:abstractNum w:abstractNumId="41" w15:restartNumberingAfterBreak="0">
-    <w:nsid w:val="75B8772E"/>
-    <w:multiLevelType w:val="multilevel"/>
-    <w:tmpl w:val="DCDEBCA4"/>
-    <w:lvl w:ilvl="0">
-      <w:start w:val="1"/>
-      <w:numFmt w:val="bullet"/>
-      <w:lvlText w:val=""/>
-      <w:lvlJc w:val="left"/>
-      <w:pPr>
-        <w:tabs>
-          <w:tab w:val="num" w:pos="720"/>
-        </w:tabs>
-        <w:ind w:left="720" w:hanging="360"/>
-      </w:pPr>
-      <w:rPr>
-        <w:rFonts w:ascii="Symbol" w:hAnsi="Symbol" w:hint="default"/>
-        <w:sz w:val="20"/>
-      </w:rPr>
-    </w:lvl>
-    <w:lvl w:ilvl="1" w:tentative="1">
-      <w:start w:val="1"/>
-      <w:numFmt w:val="bullet"/>
-      <w:lvlText w:val=""/>
-      <w:lvlJc w:val="left"/>
-      <w:pPr>
-        <w:tabs>
-          <w:tab w:val="num" w:pos="1440"/>
-        </w:tabs>
-        <w:ind w:left="1440" w:hanging="360"/>
-      </w:pPr>
-      <w:rPr>
-        <w:rFonts w:ascii="Symbol" w:hAnsi="Symbol" w:hint="default"/>
-        <w:sz w:val="20"/>
-      </w:rPr>
-    </w:lvl>
-    <w:lvl w:ilvl="2" w:tentative="1">
-      <w:start w:val="1"/>
-      <w:numFmt w:val="bullet"/>
-      <w:lvlText w:val=""/>
-      <w:lvlJc w:val="left"/>
-      <w:pPr>
-        <w:tabs>
-          <w:tab w:val="num" w:pos="2160"/>
-        </w:tabs>
-        <w:ind w:left="2160" w:hanging="360"/>
-      </w:pPr>
-      <w:rPr>
-        <w:rFonts w:ascii="Symbol" w:hAnsi="Symbol" w:hint="default"/>
-        <w:sz w:val="20"/>
-      </w:rPr>
-    </w:lvl>
-    <w:lvl w:ilvl="3" w:tentative="1">
-      <w:start w:val="1"/>
-      <w:numFmt w:val="bullet"/>
-      <w:lvlText w:val=""/>
-      <w:lvlJc w:val="left"/>
-      <w:pPr>
-        <w:tabs>
-          <w:tab w:val="num" w:pos="2880"/>
-        </w:tabs>
-        <w:ind w:left="2880" w:hanging="360"/>
-      </w:pPr>
-      <w:rPr>
-        <w:rFonts w:ascii="Symbol" w:hAnsi="Symbol" w:hint="default"/>
-        <w:sz w:val="20"/>
-      </w:rPr>
-    </w:lvl>
-    <w:lvl w:ilvl="4" w:tentative="1">
-      <w:start w:val="1"/>
-      <w:numFmt w:val="bullet"/>
-      <w:lvlText w:val=""/>
-      <w:lvlJc w:val="left"/>
-      <w:pPr>
-        <w:tabs>
-          <w:tab w:val="num" w:pos="3600"/>
-        </w:tabs>
-        <w:ind w:left="3600" w:hanging="360"/>
-      </w:pPr>
-      <w:rPr>
-        <w:rFonts w:ascii="Symbol" w:hAnsi="Symbol" w:hint="default"/>
-        <w:sz w:val="20"/>
-      </w:rPr>
-    </w:lvl>
-    <w:lvl w:ilvl="5" w:tentative="1">
-      <w:start w:val="1"/>
-      <w:numFmt w:val="bullet"/>
-      <w:lvlText w:val=""/>
-      <w:lvlJc w:val="left"/>
-      <w:pPr>
-        <w:tabs>
-          <w:tab w:val="num" w:pos="4320"/>
-        </w:tabs>
-        <w:ind w:left="4320" w:hanging="360"/>
-      </w:pPr>
-      <w:rPr>
-        <w:rFonts w:ascii="Symbol" w:hAnsi="Symbol" w:hint="default"/>
-        <w:sz w:val="20"/>
-      </w:rPr>
-    </w:lvl>
-    <w:lvl w:ilvl="6" w:tentative="1">
-      <w:start w:val="1"/>
-      <w:numFmt w:val="bullet"/>
-      <w:lvlText w:val=""/>
-      <w:lvlJc w:val="left"/>
-      <w:pPr>
-        <w:tabs>
-          <w:tab w:val="num" w:pos="5040"/>
-        </w:tabs>
-        <w:ind w:left="5040" w:hanging="360"/>
-      </w:pPr>
-      <w:rPr>
-        <w:rFonts w:ascii="Symbol" w:hAnsi="Symbol" w:hint="default"/>
-        <w:sz w:val="20"/>
-      </w:rPr>
-    </w:lvl>
-    <w:lvl w:ilvl="7" w:tentative="1">
-      <w:start w:val="1"/>
-      <w:numFmt w:val="bullet"/>
-      <w:lvlText w:val=""/>
-      <w:lvlJc w:val="left"/>
-      <w:pPr>
-        <w:tabs>
-          <w:tab w:val="num" w:pos="5760"/>
-        </w:tabs>
-        <w:ind w:left="5760" w:hanging="360"/>
-      </w:pPr>
-      <w:rPr>
-        <w:rFonts w:ascii="Symbol" w:hAnsi="Symbol" w:hint="default"/>
-        <w:sz w:val="20"/>
-      </w:rPr>
-    </w:lvl>
-    <w:lvl w:ilvl="8" w:tentative="1">
-      <w:start w:val="1"/>
-      <w:numFmt w:val="bullet"/>
-      <w:lvlText w:val=""/>
-      <w:lvlJc w:val="left"/>
-      <w:pPr>
-        <w:tabs>
-          <w:tab w:val="num" w:pos="6480"/>
-        </w:tabs>
-        <w:ind w:left="6480" w:hanging="360"/>
-      </w:pPr>
-      <w:rPr>
-        <w:rFonts w:ascii="Symbol" w:hAnsi="Symbol" w:hint="default"/>
-        <w:sz w:val="20"/>
-      </w:rPr>
-    </w:lvl>
-  </w:abstractNum>
-  <w:abstractNum w:abstractNumId="42" w15:restartNumberingAfterBreak="0">
-    <w:nsid w:val="761143CA"/>
-    <w:multiLevelType w:val="multilevel"/>
-    <w:tmpl w:val="B808BB72"/>
-    <w:lvl w:ilvl="0">
-      <w:start w:val="1"/>
-      <w:numFmt w:val="decimal"/>
-      <w:lvlText w:val="%1."/>
-      <w:lvlJc w:val="left"/>
-      <w:pPr>
-        <w:tabs>
-          <w:tab w:val="num" w:pos="720"/>
-        </w:tabs>
-        <w:ind w:left="720" w:hanging="360"/>
-      </w:pPr>
-    </w:lvl>
-    <w:lvl w:ilvl="1" w:tentative="1">
-      <w:start w:val="1"/>
-      <w:numFmt w:val="decimal"/>
-      <w:lvlText w:val="%2."/>
-      <w:lvlJc w:val="left"/>
-      <w:pPr>
-        <w:tabs>
-          <w:tab w:val="num" w:pos="1440"/>
-        </w:tabs>
-        <w:ind w:left="1440" w:hanging="360"/>
-      </w:pPr>
-    </w:lvl>
-    <w:lvl w:ilvl="2" w:tentative="1">
-      <w:start w:val="1"/>
-      <w:numFmt w:val="decimal"/>
-      <w:lvlText w:val="%3."/>
-      <w:lvlJc w:val="left"/>
-      <w:pPr>
-        <w:tabs>
-          <w:tab w:val="num" w:pos="2160"/>
-        </w:tabs>
-        <w:ind w:left="2160" w:hanging="360"/>
-      </w:pPr>
-    </w:lvl>
-    <w:lvl w:ilvl="3" w:tentative="1">
-      <w:start w:val="1"/>
-      <w:numFmt w:val="decimal"/>
-      <w:lvlText w:val="%4."/>
-      <w:lvlJc w:val="left"/>
-      <w:pPr>
-        <w:tabs>
-          <w:tab w:val="num" w:pos="2880"/>
-        </w:tabs>
-        <w:ind w:left="2880" w:hanging="360"/>
-      </w:pPr>
-    </w:lvl>
-    <w:lvl w:ilvl="4" w:tentative="1">
-      <w:start w:val="1"/>
-      <w:numFmt w:val="decimal"/>
-      <w:lvlText w:val="%5."/>
-      <w:lvlJc w:val="left"/>
-      <w:pPr>
-        <w:tabs>
-          <w:tab w:val="num" w:pos="3600"/>
-        </w:tabs>
-        <w:ind w:left="3600" w:hanging="360"/>
-      </w:pPr>
-    </w:lvl>
-    <w:lvl w:ilvl="5" w:tentative="1">
-      <w:start w:val="1"/>
-      <w:numFmt w:val="decimal"/>
-      <w:lvlText w:val="%6."/>
-      <w:lvlJc w:val="left"/>
-      <w:pPr>
-        <w:tabs>
-          <w:tab w:val="num" w:pos="4320"/>
-        </w:tabs>
-        <w:ind w:left="4320" w:hanging="360"/>
-      </w:pPr>
-    </w:lvl>
-    <w:lvl w:ilvl="6" w:tentative="1">
-      <w:start w:val="1"/>
-      <w:numFmt w:val="decimal"/>
-      <w:lvlText w:val="%7."/>
-      <w:lvlJc w:val="left"/>
-      <w:pPr>
-        <w:tabs>
-          <w:tab w:val="num" w:pos="5040"/>
-        </w:tabs>
-        <w:ind w:left="5040" w:hanging="360"/>
-      </w:pPr>
-    </w:lvl>
-    <w:lvl w:ilvl="7" w:tentative="1">
-      <w:start w:val="1"/>
-      <w:numFmt w:val="decimal"/>
-      <w:lvlText w:val="%8."/>
-      <w:lvlJc w:val="left"/>
-      <w:pPr>
-        <w:tabs>
-          <w:tab w:val="num" w:pos="5760"/>
-        </w:tabs>
-        <w:ind w:left="5760" w:hanging="360"/>
-      </w:pPr>
-    </w:lvl>
-    <w:lvl w:ilvl="8" w:tentative="1">
-      <w:start w:val="1"/>
-      <w:numFmt w:val="decimal"/>
-      <w:lvlText w:val="%9."/>
-      <w:lvlJc w:val="left"/>
-      <w:pPr>
-        <w:tabs>
-          <w:tab w:val="num" w:pos="6480"/>
-        </w:tabs>
-        <w:ind w:left="6480" w:hanging="360"/>
-      </w:pPr>
-    </w:lvl>
-  </w:abstractNum>
-  <w:abstractNum w:abstractNumId="43" w15:restartNumberingAfterBreak="0">
-    <w:nsid w:val="79EB08BF"/>
-    <w:multiLevelType w:val="multilevel"/>
-    <w:tmpl w:val="8422720C"/>
+    <w:tmpl w:val="F626AF6E"/>
     <w:lvl w:ilvl="0">
       <w:start w:val="1"/>
       <w:numFmt w:val="bullet"/>
@@ -5299,138 +4714,111 @@
     </w:lvl>
   </w:abstractNum>
   <w:num w:numId="1">
+    <w:abstractNumId w:val="12"/>
+  </w:num>
+  <w:num w:numId="2">
+    <w:abstractNumId w:val="34"/>
+  </w:num>
+  <w:num w:numId="3">
+    <w:abstractNumId w:val="21"/>
+  </w:num>
+  <w:num w:numId="4">
+    <w:abstractNumId w:val="13"/>
+  </w:num>
+  <w:num w:numId="5">
+    <w:abstractNumId w:val="26"/>
+  </w:num>
+  <w:num w:numId="6">
+    <w:abstractNumId w:val="33"/>
+  </w:num>
+  <w:num w:numId="7">
+    <w:abstractNumId w:val="24"/>
+  </w:num>
+  <w:num w:numId="8">
+    <w:abstractNumId w:val="27"/>
+  </w:num>
+  <w:num w:numId="9">
+    <w:abstractNumId w:val="32"/>
+  </w:num>
+  <w:num w:numId="10">
+    <w:abstractNumId w:val="15"/>
+  </w:num>
+  <w:num w:numId="11">
+    <w:abstractNumId w:val="10"/>
+  </w:num>
+  <w:num w:numId="12">
+    <w:abstractNumId w:val="25"/>
+  </w:num>
+  <w:num w:numId="13">
+    <w:abstractNumId w:val="3"/>
+  </w:num>
+  <w:num w:numId="14">
+    <w:abstractNumId w:val="18"/>
+  </w:num>
+  <w:num w:numId="15">
+    <w:abstractNumId w:val="1"/>
+  </w:num>
+  <w:num w:numId="16">
     <w:abstractNumId w:val="14"/>
   </w:num>
-  <w:num w:numId="2">
+  <w:num w:numId="17">
+    <w:abstractNumId w:val="5"/>
+  </w:num>
+  <w:num w:numId="18">
+    <w:abstractNumId w:val="31"/>
+  </w:num>
+  <w:num w:numId="19">
+    <w:abstractNumId w:val="7"/>
+  </w:num>
+  <w:num w:numId="20">
+    <w:abstractNumId w:val="23"/>
+  </w:num>
+  <w:num w:numId="21">
+    <w:abstractNumId w:val="17"/>
+  </w:num>
+  <w:num w:numId="22">
     <w:abstractNumId w:val="30"/>
   </w:num>
-  <w:num w:numId="3">
+  <w:num w:numId="23">
+    <w:abstractNumId w:val="22"/>
+  </w:num>
+  <w:num w:numId="24">
+    <w:abstractNumId w:val="16"/>
+  </w:num>
+  <w:num w:numId="25">
+    <w:abstractNumId w:val="2"/>
+  </w:num>
+  <w:num w:numId="26">
+    <w:abstractNumId w:val="0"/>
+  </w:num>
+  <w:num w:numId="27">
     <w:abstractNumId w:val="20"/>
   </w:num>
-  <w:num w:numId="4">
-    <w:abstractNumId w:val="39"/>
-  </w:num>
-  <w:num w:numId="5">
+  <w:num w:numId="28">
     <w:abstractNumId w:val="4"/>
   </w:num>
-  <w:num w:numId="6">
+  <w:num w:numId="29">
+    <w:abstractNumId w:val="9"/>
+  </w:num>
+  <w:num w:numId="30">
+    <w:abstractNumId w:val="6"/>
+  </w:num>
+  <w:num w:numId="31">
+    <w:abstractNumId w:val="29"/>
+  </w:num>
+  <w:num w:numId="32">
+    <w:abstractNumId w:val="19"/>
+  </w:num>
+  <w:num w:numId="33">
     <w:abstractNumId w:val="28"/>
   </w:num>
-  <w:num w:numId="7">
-    <w:abstractNumId w:val="38"/>
-  </w:num>
-  <w:num w:numId="8">
-    <w:abstractNumId w:val="19"/>
-  </w:num>
-  <w:num w:numId="9">
+  <w:num w:numId="34">
     <w:abstractNumId w:val="11"/>
   </w:num>
-  <w:num w:numId="10">
-    <w:abstractNumId w:val="25"/>
-  </w:num>
-  <w:num w:numId="11">
-    <w:abstractNumId w:val="12"/>
-  </w:num>
-  <w:num w:numId="12">
-    <w:abstractNumId w:val="10"/>
-  </w:num>
-  <w:num w:numId="13">
-    <w:abstractNumId w:val="23"/>
-  </w:num>
-  <w:num w:numId="14">
-    <w:abstractNumId w:val="24"/>
-  </w:num>
-  <w:num w:numId="15">
-    <w:abstractNumId w:val="42"/>
-  </w:num>
-  <w:num w:numId="16">
-    <w:abstractNumId w:val="37"/>
-  </w:num>
-  <w:num w:numId="17">
-    <w:abstractNumId w:val="40"/>
-  </w:num>
-  <w:num w:numId="18">
-    <w:abstractNumId w:val="16"/>
-  </w:num>
-  <w:num w:numId="19">
-    <w:abstractNumId w:val="2"/>
-  </w:num>
-  <w:num w:numId="20">
-    <w:abstractNumId w:val="33"/>
-  </w:num>
-  <w:num w:numId="21">
-    <w:abstractNumId w:val="26"/>
-  </w:num>
-  <w:num w:numId="22">
-    <w:abstractNumId w:val="35"/>
-  </w:num>
-  <w:num w:numId="23">
-    <w:abstractNumId w:val="41"/>
-  </w:num>
-  <w:num w:numId="24">
-    <w:abstractNumId w:val="27"/>
-  </w:num>
-  <w:num w:numId="25">
-    <w:abstractNumId w:val="13"/>
-  </w:num>
-  <w:num w:numId="26">
-    <w:abstractNumId w:val="22"/>
-  </w:num>
-  <w:num w:numId="27">
-    <w:abstractNumId w:val="36"/>
-  </w:num>
-  <w:num w:numId="28">
-    <w:abstractNumId w:val="31"/>
-  </w:num>
-  <w:num w:numId="29">
-    <w:abstractNumId w:val="3"/>
-  </w:num>
-  <w:num w:numId="30">
-    <w:abstractNumId w:val="0"/>
-  </w:num>
-  <w:num w:numId="31">
-    <w:abstractNumId w:val="5"/>
-  </w:num>
-  <w:num w:numId="32">
-    <w:abstractNumId w:val="1"/>
-  </w:num>
-  <w:num w:numId="33">
-    <w:abstractNumId w:val="17"/>
-  </w:num>
-  <w:num w:numId="34">
-    <w:abstractNumId w:val="7"/>
-  </w:num>
   <w:num w:numId="35">
-    <w:abstractNumId w:val="18"/>
-  </w:num>
-  <w:num w:numId="36">
-    <w:abstractNumId w:val="43"/>
-  </w:num>
-  <w:num w:numId="37">
-    <w:abstractNumId w:val="32"/>
-  </w:num>
-  <w:num w:numId="38">
-    <w:abstractNumId w:val="21"/>
-  </w:num>
-  <w:num w:numId="39">
-    <w:abstractNumId w:val="6"/>
-  </w:num>
-  <w:num w:numId="40">
     <w:abstractNumId w:val="8"/>
   </w:num>
-  <w:num w:numId="41">
-    <w:abstractNumId w:val="9"/>
-  </w:num>
-  <w:num w:numId="42">
-    <w:abstractNumId w:val="29"/>
-  </w:num>
-  <w:num w:numId="43">
-    <w:abstractNumId w:val="15"/>
-  </w:num>
-  <w:num w:numId="44">
-    <w:abstractNumId w:val="34"/>
-  </w:num>
-  <w:numIdMacAtCleanup w:val="20"/>
+  <w:numIdMacAtCleanup w:val="34"/>
 </w:numbering>
 </file>
 
@@ -6408,7 +5796,7 @@
 </file>
 
 <file path=customXml/itemProps1.xml><?xml version="1.0" encoding="utf-8"?>
-<ds:datastoreItem xmlns:ds="http://schemas.openxmlformats.org/officeDocument/2006/customXml" ds:itemID="{340C876A-3A77-4E23-94B4-7BF21ADC5AD8}">
+<ds:datastoreItem xmlns:ds="http://schemas.openxmlformats.org/officeDocument/2006/customXml" ds:itemID="{D075E056-27E7-4424-AA64-57E28A8FA1AA}">
   <ds:schemaRefs>
     <ds:schemaRef ds:uri="http://schemas.openxmlformats.org/officeDocument/2006/bibliography"/>
   </ds:schemaRefs>
